--- a/Byte/Izveštaj.docx
+++ b/Byte/Izveštaj.docx
@@ -361,7 +361,7 @@
                     <pic:cNvPicPr/>
                   </pic:nvPicPr>
                   <pic:blipFill>
-                    <a:blip r:embed="rId7"/>
+                    <a:blip r:embed="rId8"/>
                     <a:stretch>
                       <a:fillRect/>
                     </a:stretch>
@@ -401,7 +401,7 @@
                     <pic:cNvPicPr/>
                   </pic:nvPicPr>
                   <pic:blipFill>
-                    <a:blip r:embed="rId8"/>
+                    <a:blip r:embed="rId9"/>
                     <a:stretch>
                       <a:fillRect/>
                     </a:stretch>
@@ -450,8 +450,8 @@
           <w:rFonts w:ascii="Times New Roman" w:hAnsi="Times New Roman" w:cs="Times New Roman"/>
           <w:b/>
           <w:bCs/>
-          <w:sz w:val="30"/>
-          <w:szCs w:val="30"/>
+          <w:sz w:val="40"/>
+          <w:szCs w:val="40"/>
           <w:lang w:val="sr-Latn-RS"/>
         </w:rPr>
       </w:pPr>
@@ -460,11 +460,35 @@
           <w:rFonts w:ascii="Times New Roman" w:hAnsi="Times New Roman" w:cs="Times New Roman"/>
           <w:b/>
           <w:bCs/>
-          <w:sz w:val="30"/>
-          <w:szCs w:val="30"/>
+          <w:sz w:val="40"/>
+          <w:szCs w:val="40"/>
           <w:lang w:val="sr-Latn-RS"/>
         </w:rPr>
         <w:lastRenderedPageBreak/>
+        <w:t>Prva faza projekta:</w:t>
+      </w:r>
+    </w:p>
+    <w:p>
+      <w:pPr>
+        <w:jc w:val="both"/>
+        <w:rPr>
+          <w:rFonts w:ascii="Times New Roman" w:hAnsi="Times New Roman" w:cs="Times New Roman"/>
+          <w:b/>
+          <w:bCs/>
+          <w:sz w:val="30"/>
+          <w:szCs w:val="30"/>
+          <w:lang w:val="sr-Latn-RS"/>
+        </w:rPr>
+      </w:pPr>
+      <w:r>
+        <w:rPr>
+          <w:rFonts w:ascii="Times New Roman" w:hAnsi="Times New Roman" w:cs="Times New Roman"/>
+          <w:b/>
+          <w:bCs/>
+          <w:sz w:val="30"/>
+          <w:szCs w:val="30"/>
+          <w:lang w:val="sr-Latn-RS"/>
+        </w:rPr>
         <w:t>Predstavljanje stanja igre:</w:t>
       </w:r>
     </w:p>
@@ -560,7 +584,7 @@
                     <pic:cNvPicPr/>
                   </pic:nvPicPr>
                   <pic:blipFill>
-                    <a:blip r:embed="rId9"/>
+                    <a:blip r:embed="rId10"/>
                     <a:stretch>
                       <a:fillRect/>
                     </a:stretch>
@@ -676,8 +700,8 @@
           <w:noProof/>
         </w:rPr>
         <w:drawing>
-          <wp:inline distT="0" distB="0" distL="0" distR="0" wp14:anchorId="0C99784F" wp14:editId="07938F52">
-            <wp:extent cx="5943600" cy="2310765"/>
+          <wp:inline distT="0" distB="0" distL="0" distR="0" wp14:anchorId="0C99784F" wp14:editId="47C60885">
+            <wp:extent cx="4899915" cy="1905000"/>
             <wp:effectExtent l="0" t="0" r="0" b="0"/>
             <wp:docPr id="1186599923" name="Picture 1"/>
             <wp:cNvGraphicFramePr>
@@ -691,7 +715,7 @@
                     <pic:cNvPicPr/>
                   </pic:nvPicPr>
                   <pic:blipFill>
-                    <a:blip r:embed="rId10"/>
+                    <a:blip r:embed="rId11"/>
                     <a:stretch>
                       <a:fillRect/>
                     </a:stretch>
@@ -699,7 +723,7 @@
                   <pic:spPr>
                     <a:xfrm>
                       <a:off x="0" y="0"/>
-                      <a:ext cx="5943600" cy="2310765"/>
+                      <a:ext cx="4921446" cy="1913371"/>
                     </a:xfrm>
                     <a:prstGeom prst="rect">
                       <a:avLst/>
@@ -807,7 +831,7 @@
                     <pic:cNvPicPr/>
                   </pic:nvPicPr>
                   <pic:blipFill>
-                    <a:blip r:embed="rId11"/>
+                    <a:blip r:embed="rId12"/>
                     <a:stretch>
                       <a:fillRect/>
                     </a:stretch>
@@ -858,7 +882,7 @@
                     <pic:cNvPicPr/>
                   </pic:nvPicPr>
                   <pic:blipFill>
-                    <a:blip r:embed="rId12"/>
+                    <a:blip r:embed="rId13"/>
                     <a:stretch>
                       <a:fillRect/>
                     </a:stretch>
@@ -983,7 +1007,7 @@
                     <pic:cNvPicPr/>
                   </pic:nvPicPr>
                   <pic:blipFill>
-                    <a:blip r:embed="rId13"/>
+                    <a:blip r:embed="rId14"/>
                     <a:stretch>
                       <a:fillRect/>
                     </a:stretch>
@@ -1228,7 +1252,7 @@
                     <pic:cNvPicPr/>
                   </pic:nvPicPr>
                   <pic:blipFill>
-                    <a:blip r:embed="rId14"/>
+                    <a:blip r:embed="rId15"/>
                     <a:stretch>
                       <a:fillRect/>
                     </a:stretch>
@@ -1279,7 +1303,7 @@
                     <pic:cNvPicPr/>
                   </pic:nvPicPr>
                   <pic:blipFill>
-                    <a:blip r:embed="rId15"/>
+                    <a:blip r:embed="rId16"/>
                     <a:stretch>
                       <a:fillRect/>
                     </a:stretch>
@@ -1330,7 +1354,7 @@
                     <pic:cNvPicPr/>
                   </pic:nvPicPr>
                   <pic:blipFill>
-                    <a:blip r:embed="rId16"/>
+                    <a:blip r:embed="rId17"/>
                     <a:stretch>
                       <a:fillRect/>
                     </a:stretch>
@@ -1381,7 +1405,7 @@
                     <pic:cNvPicPr/>
                   </pic:nvPicPr>
                   <pic:blipFill>
-                    <a:blip r:embed="rId17"/>
+                    <a:blip r:embed="rId18"/>
                     <a:stretch>
                       <a:fillRect/>
                     </a:stretch>
@@ -1432,7 +1456,7 @@
                     <pic:cNvPicPr/>
                   </pic:nvPicPr>
                   <pic:blipFill>
-                    <a:blip r:embed="rId18"/>
+                    <a:blip r:embed="rId19"/>
                     <a:stretch>
                       <a:fillRect/>
                     </a:stretch>
@@ -1610,7 +1634,7 @@
                     <pic:cNvPicPr/>
                   </pic:nvPicPr>
                   <pic:blipFill>
-                    <a:blip r:embed="rId19"/>
+                    <a:blip r:embed="rId20"/>
                     <a:stretch>
                       <a:fillRect/>
                     </a:stretch>
@@ -1631,9 +1655,1582 @@
         </w:drawing>
       </w:r>
     </w:p>
+    <w:p>
+      <w:pPr>
+        <w:rPr>
+          <w:rFonts w:ascii="Times New Roman" w:hAnsi="Times New Roman" w:cs="Times New Roman"/>
+          <w:b/>
+          <w:bCs/>
+          <w:sz w:val="40"/>
+          <w:szCs w:val="40"/>
+          <w:lang w:val="sr-Latn-RS"/>
+        </w:rPr>
+      </w:pPr>
+      <w:r>
+        <w:rPr>
+          <w:rFonts w:ascii="Times New Roman" w:hAnsi="Times New Roman" w:cs="Times New Roman"/>
+          <w:b/>
+          <w:bCs/>
+          <w:sz w:val="40"/>
+          <w:szCs w:val="40"/>
+          <w:lang w:val="sr-Latn-RS"/>
+        </w:rPr>
+        <w:br w:type="page"/>
+      </w:r>
+    </w:p>
+    <w:p>
+      <w:pPr>
+        <w:jc w:val="both"/>
+        <w:rPr>
+          <w:rFonts w:ascii="Times New Roman" w:hAnsi="Times New Roman" w:cs="Times New Roman"/>
+          <w:b/>
+          <w:bCs/>
+          <w:sz w:val="40"/>
+          <w:szCs w:val="40"/>
+          <w:lang w:val="sr-Latn-RS"/>
+        </w:rPr>
+      </w:pPr>
+      <w:r>
+        <w:rPr>
+          <w:rFonts w:ascii="Times New Roman" w:hAnsi="Times New Roman" w:cs="Times New Roman"/>
+          <w:b/>
+          <w:bCs/>
+          <w:sz w:val="40"/>
+          <w:szCs w:val="40"/>
+          <w:lang w:val="sr-Latn-RS"/>
+        </w:rPr>
+        <w:lastRenderedPageBreak/>
+        <w:t>Druga faza projekta:</w:t>
+      </w:r>
+    </w:p>
+    <w:p>
+      <w:pPr>
+        <w:jc w:val="both"/>
+        <w:rPr>
+          <w:rFonts w:ascii="Times New Roman" w:hAnsi="Times New Roman" w:cs="Times New Roman"/>
+          <w:sz w:val="30"/>
+          <w:szCs w:val="30"/>
+          <w:lang w:val="sr-Latn-RS"/>
+        </w:rPr>
+      </w:pPr>
+      <w:r>
+        <w:rPr>
+          <w:rFonts w:ascii="Times New Roman" w:hAnsi="Times New Roman" w:cs="Times New Roman"/>
+          <w:sz w:val="30"/>
+          <w:szCs w:val="30"/>
+          <w:lang w:val="sr-Latn-RS"/>
+        </w:rPr>
+        <w:t>U drugoj fazi se definišu:</w:t>
+      </w:r>
+    </w:p>
+    <w:p>
+      <w:pPr>
+        <w:pStyle w:val="ListParagraph"/>
+        <w:numPr>
+          <w:ilvl w:val="0"/>
+          <w:numId w:val="2"/>
+        </w:numPr>
+        <w:jc w:val="both"/>
+        <w:rPr>
+          <w:rFonts w:ascii="Times New Roman" w:hAnsi="Times New Roman" w:cs="Times New Roman"/>
+          <w:sz w:val="30"/>
+          <w:szCs w:val="30"/>
+          <w:lang w:val="sr-Latn-RS"/>
+        </w:rPr>
+      </w:pPr>
+      <w:r>
+        <w:rPr>
+          <w:rFonts w:ascii="Times New Roman" w:hAnsi="Times New Roman" w:cs="Times New Roman"/>
+          <w:sz w:val="30"/>
+          <w:szCs w:val="30"/>
+          <w:lang w:val="sr-Latn-RS"/>
+        </w:rPr>
+        <w:t>Funkcije za proveru valjanosti poteza na osnovu konkretnog poteza i trenutnog stanja igre.</w:t>
+      </w:r>
+    </w:p>
+    <w:p>
+      <w:pPr>
+        <w:pStyle w:val="ListParagraph"/>
+        <w:numPr>
+          <w:ilvl w:val="0"/>
+          <w:numId w:val="2"/>
+        </w:numPr>
+        <w:jc w:val="both"/>
+        <w:rPr>
+          <w:rFonts w:ascii="Times New Roman" w:hAnsi="Times New Roman" w:cs="Times New Roman"/>
+          <w:sz w:val="30"/>
+          <w:szCs w:val="30"/>
+          <w:lang w:val="sr-Latn-RS"/>
+        </w:rPr>
+      </w:pPr>
+      <w:r>
+        <w:rPr>
+          <w:rFonts w:ascii="Times New Roman" w:hAnsi="Times New Roman" w:cs="Times New Roman"/>
+          <w:sz w:val="30"/>
+          <w:szCs w:val="30"/>
+          <w:lang w:val="sr-Latn-RS"/>
+        </w:rPr>
+        <w:t>Funkcije koje na osnovu konkretnog poteza menjaju stanje igre.</w:t>
+      </w:r>
+    </w:p>
+    <w:p>
+      <w:pPr>
+        <w:pStyle w:val="ListParagraph"/>
+        <w:numPr>
+          <w:ilvl w:val="0"/>
+          <w:numId w:val="2"/>
+        </w:numPr>
+        <w:jc w:val="both"/>
+        <w:rPr>
+          <w:rFonts w:ascii="Times New Roman" w:hAnsi="Times New Roman" w:cs="Times New Roman"/>
+          <w:sz w:val="30"/>
+          <w:szCs w:val="30"/>
+          <w:lang w:val="sr-Latn-RS"/>
+        </w:rPr>
+      </w:pPr>
+      <w:r>
+        <w:rPr>
+          <w:rFonts w:ascii="Times New Roman" w:hAnsi="Times New Roman" w:cs="Times New Roman"/>
+          <w:sz w:val="30"/>
+          <w:szCs w:val="30"/>
+          <w:lang w:val="sr-Latn-RS"/>
+        </w:rPr>
+        <w:t>Funkcije koje obezbeđuju odigravanje partije između dva igrača (čoveka).</w:t>
+      </w:r>
+    </w:p>
+    <w:p>
+      <w:pPr>
+        <w:rPr>
+          <w:rFonts w:ascii="Times New Roman" w:hAnsi="Times New Roman" w:cs="Times New Roman"/>
+          <w:b/>
+          <w:bCs/>
+          <w:sz w:val="36"/>
+          <w:szCs w:val="36"/>
+          <w:lang w:val="sr-Latn-RS"/>
+        </w:rPr>
+      </w:pPr>
+      <w:r>
+        <w:rPr>
+          <w:rFonts w:ascii="Times New Roman" w:hAnsi="Times New Roman" w:cs="Times New Roman"/>
+          <w:b/>
+          <w:bCs/>
+          <w:sz w:val="36"/>
+          <w:szCs w:val="36"/>
+          <w:lang w:val="sr-Latn-RS"/>
+        </w:rPr>
+        <w:br w:type="page"/>
+      </w:r>
+    </w:p>
+    <w:p>
+      <w:pPr>
+        <w:pStyle w:val="ListParagraph"/>
+        <w:numPr>
+          <w:ilvl w:val="0"/>
+          <w:numId w:val="3"/>
+        </w:numPr>
+        <w:jc w:val="both"/>
+        <w:rPr>
+          <w:rFonts w:ascii="Times New Roman" w:hAnsi="Times New Roman" w:cs="Times New Roman"/>
+          <w:sz w:val="30"/>
+          <w:szCs w:val="30"/>
+          <w:lang w:val="sr-Latn-RS"/>
+        </w:rPr>
+      </w:pPr>
+      <w:r>
+        <w:rPr>
+          <w:rFonts w:ascii="Times New Roman" w:hAnsi="Times New Roman" w:cs="Times New Roman"/>
+          <w:b/>
+          <w:bCs/>
+          <w:sz w:val="30"/>
+          <w:szCs w:val="30"/>
+          <w:lang w:val="sr-Latn-RS"/>
+        </w:rPr>
+        <w:lastRenderedPageBreak/>
+        <w:t>Funkcije za proveru valjanosti poteza na osnovu konkretnog poteza i trenutnog stanja igre</w:t>
+      </w:r>
+      <w:r>
+        <w:rPr>
+          <w:rFonts w:ascii="Times New Roman" w:hAnsi="Times New Roman" w:cs="Times New Roman"/>
+          <w:b/>
+          <w:bCs/>
+          <w:sz w:val="30"/>
+          <w:szCs w:val="30"/>
+          <w:lang w:val="sr-Latn-RS"/>
+        </w:rPr>
+        <w:t>:</w:t>
+      </w:r>
+    </w:p>
+    <w:p>
+      <w:pPr>
+        <w:ind w:firstLine="360"/>
+        <w:jc w:val="both"/>
+        <w:rPr>
+          <w:rFonts w:ascii="Times New Roman" w:hAnsi="Times New Roman" w:cs="Times New Roman"/>
+          <w:sz w:val="30"/>
+          <w:szCs w:val="30"/>
+          <w:lang w:val="sr-Latn-RS"/>
+        </w:rPr>
+      </w:pPr>
+      <w:r>
+        <w:rPr>
+          <w:rFonts w:ascii="Times New Roman" w:hAnsi="Times New Roman" w:cs="Times New Roman"/>
+          <w:sz w:val="30"/>
+          <w:szCs w:val="30"/>
+          <w:lang w:val="sr-Latn-RS"/>
+        </w:rPr>
+        <w:t>Funkcije koje proveravaju da li su susedna polja prazna:</w:t>
+      </w:r>
+    </w:p>
+    <w:p>
+      <w:pPr>
+        <w:ind w:left="360"/>
+        <w:jc w:val="both"/>
+        <w:rPr>
+          <w:rFonts w:ascii="Times New Roman" w:hAnsi="Times New Roman" w:cs="Times New Roman"/>
+          <w:sz w:val="30"/>
+          <w:szCs w:val="30"/>
+          <w:lang w:val="sr-Latn-RS"/>
+        </w:rPr>
+      </w:pPr>
+      <w:r>
+        <w:rPr>
+          <w:noProof/>
+        </w:rPr>
+        <w:drawing>
+          <wp:inline distT="0" distB="0" distL="0" distR="0" wp14:anchorId="461EE218" wp14:editId="3963A7D3">
+            <wp:extent cx="5943600" cy="3376295"/>
+            <wp:effectExtent l="0" t="0" r="0" b="0"/>
+            <wp:docPr id="1476672428" name="Picture 1"/>
+            <wp:cNvGraphicFramePr>
+              <a:graphicFrameLocks xmlns:a="http://schemas.openxmlformats.org/drawingml/2006/main" noChangeAspect="1"/>
+            </wp:cNvGraphicFramePr>
+            <a:graphic xmlns:a="http://schemas.openxmlformats.org/drawingml/2006/main">
+              <a:graphicData uri="http://schemas.openxmlformats.org/drawingml/2006/picture">
+                <pic:pic xmlns:pic="http://schemas.openxmlformats.org/drawingml/2006/picture">
+                  <pic:nvPicPr>
+                    <pic:cNvPr id="1476672428" name=""/>
+                    <pic:cNvPicPr/>
+                  </pic:nvPicPr>
+                  <pic:blipFill>
+                    <a:blip r:embed="rId21"/>
+                    <a:stretch>
+                      <a:fillRect/>
+                    </a:stretch>
+                  </pic:blipFill>
+                  <pic:spPr>
+                    <a:xfrm>
+                      <a:off x="0" y="0"/>
+                      <a:ext cx="5943600" cy="3376295"/>
+                    </a:xfrm>
+                    <a:prstGeom prst="rect">
+                      <a:avLst/>
+                    </a:prstGeom>
+                  </pic:spPr>
+                </pic:pic>
+              </a:graphicData>
+            </a:graphic>
+          </wp:inline>
+        </w:drawing>
+      </w:r>
+      <w:r>
+        <w:rPr>
+          <w:rFonts w:ascii="Times New Roman" w:hAnsi="Times New Roman" w:cs="Times New Roman"/>
+          <w:sz w:val="30"/>
+          <w:szCs w:val="30"/>
+          <w:lang w:val="sr-Latn-RS"/>
+        </w:rPr>
+        <w:br w:type="page"/>
+      </w:r>
+    </w:p>
+    <w:p>
+      <w:pPr>
+        <w:ind w:firstLine="360"/>
+        <w:jc w:val="both"/>
+        <w:rPr>
+          <w:rFonts w:ascii="Times New Roman" w:hAnsi="Times New Roman" w:cs="Times New Roman"/>
+          <w:sz w:val="30"/>
+          <w:szCs w:val="30"/>
+          <w:lang w:val="sr-Latn-RS"/>
+        </w:rPr>
+      </w:pPr>
+      <w:r>
+        <w:rPr>
+          <w:rFonts w:ascii="Times New Roman" w:hAnsi="Times New Roman" w:cs="Times New Roman"/>
+          <w:sz w:val="30"/>
+          <w:szCs w:val="30"/>
+          <w:lang w:val="sr-Latn-RS"/>
+        </w:rPr>
+        <w:lastRenderedPageBreak/>
+        <w:t>Funkcije koje na osnovu konkretnog poteza i stanja igre proveravaju da li on vodi ka jednom od najbližih figura, odnosno stekova</w:t>
+      </w:r>
+      <w:r>
+        <w:rPr>
+          <w:rFonts w:ascii="Times New Roman" w:hAnsi="Times New Roman" w:cs="Times New Roman"/>
+          <w:sz w:val="30"/>
+          <w:szCs w:val="30"/>
+          <w:lang w:val="sr-Latn-RS"/>
+        </w:rPr>
+        <w:t>:</w:t>
+      </w:r>
+    </w:p>
+    <w:p>
+      <w:pPr>
+        <w:ind w:firstLine="360"/>
+        <w:jc w:val="both"/>
+        <w:rPr>
+          <w:rFonts w:ascii="Times New Roman" w:hAnsi="Times New Roman" w:cs="Times New Roman"/>
+          <w:sz w:val="30"/>
+          <w:szCs w:val="30"/>
+          <w:lang w:val="sr-Latn-RS"/>
+        </w:rPr>
+      </w:pPr>
+      <w:r>
+        <w:rPr>
+          <w:noProof/>
+        </w:rPr>
+        <w:drawing>
+          <wp:inline distT="0" distB="0" distL="0" distR="0" wp14:anchorId="691E2580" wp14:editId="68EBE445">
+            <wp:extent cx="6076950" cy="4819650"/>
+            <wp:effectExtent l="0" t="0" r="0" b="0"/>
+            <wp:docPr id="2015607864" name="Picture 1"/>
+            <wp:cNvGraphicFramePr>
+              <a:graphicFrameLocks xmlns:a="http://schemas.openxmlformats.org/drawingml/2006/main" noChangeAspect="1"/>
+            </wp:cNvGraphicFramePr>
+            <a:graphic xmlns:a="http://schemas.openxmlformats.org/drawingml/2006/main">
+              <a:graphicData uri="http://schemas.openxmlformats.org/drawingml/2006/picture">
+                <pic:pic xmlns:pic="http://schemas.openxmlformats.org/drawingml/2006/picture">
+                  <pic:nvPicPr>
+                    <pic:cNvPr id="2015607864" name=""/>
+                    <pic:cNvPicPr/>
+                  </pic:nvPicPr>
+                  <pic:blipFill>
+                    <a:blip r:embed="rId22"/>
+                    <a:stretch>
+                      <a:fillRect/>
+                    </a:stretch>
+                  </pic:blipFill>
+                  <pic:spPr>
+                    <a:xfrm>
+                      <a:off x="0" y="0"/>
+                      <a:ext cx="6076950" cy="4819650"/>
+                    </a:xfrm>
+                    <a:prstGeom prst="rect">
+                      <a:avLst/>
+                    </a:prstGeom>
+                  </pic:spPr>
+                </pic:pic>
+              </a:graphicData>
+            </a:graphic>
+          </wp:inline>
+        </w:drawing>
+      </w:r>
+    </w:p>
+    <w:p>
+      <w:pPr>
+        <w:ind w:firstLine="360"/>
+        <w:jc w:val="both"/>
+        <w:rPr>
+          <w:rFonts w:ascii="Times New Roman" w:hAnsi="Times New Roman" w:cs="Times New Roman"/>
+          <w:sz w:val="30"/>
+          <w:szCs w:val="30"/>
+          <w:lang w:val="sr-Latn-RS"/>
+        </w:rPr>
+      </w:pPr>
+      <w:r>
+        <w:rPr>
+          <w:rFonts w:ascii="Times New Roman" w:hAnsi="Times New Roman" w:cs="Times New Roman"/>
+          <w:sz w:val="30"/>
+          <w:szCs w:val="30"/>
+          <w:lang w:val="sr-Latn-RS"/>
+        </w:rPr>
+        <w:t xml:space="preserve">Funkcija </w:t>
+      </w:r>
+      <w:r>
+        <w:rPr>
+          <w:rFonts w:ascii="Times New Roman" w:hAnsi="Times New Roman" w:cs="Times New Roman"/>
+          <w:i/>
+          <w:iCs/>
+          <w:sz w:val="30"/>
+          <w:szCs w:val="30"/>
+          <w:lang w:val="sr-Latn-RS"/>
+        </w:rPr>
+        <w:t>najbliza_polja()</w:t>
+      </w:r>
+      <w:r>
+        <w:rPr>
+          <w:rFonts w:ascii="Times New Roman" w:hAnsi="Times New Roman" w:cs="Times New Roman"/>
+          <w:sz w:val="30"/>
+          <w:szCs w:val="30"/>
+          <w:lang w:val="sr-Latn-RS"/>
+        </w:rPr>
+        <w:t xml:space="preserve"> koristi stablo traženja i metodu BFS kako bi pronašla </w:t>
+      </w:r>
+      <w:r>
+        <w:rPr>
+          <w:rFonts w:ascii="Times New Roman" w:hAnsi="Times New Roman" w:cs="Times New Roman"/>
+          <w:sz w:val="30"/>
+          <w:szCs w:val="30"/>
+          <w:lang w:val="sr-Latn-RS"/>
+        </w:rPr>
+        <w:t>pra</w:t>
+      </w:r>
+      <w:r>
+        <w:rPr>
+          <w:rFonts w:ascii="Times New Roman" w:hAnsi="Times New Roman" w:cs="Times New Roman"/>
+          <w:sz w:val="30"/>
+          <w:szCs w:val="30"/>
+          <w:lang w:val="sr-Latn-RS"/>
+        </w:rPr>
+        <w:t>vce</w:t>
+      </w:r>
+      <w:r>
+        <w:rPr>
+          <w:rFonts w:ascii="Times New Roman" w:hAnsi="Times New Roman" w:cs="Times New Roman"/>
+          <w:sz w:val="30"/>
+          <w:szCs w:val="30"/>
+          <w:lang w:val="sr-Latn-RS"/>
+        </w:rPr>
+        <w:t xml:space="preserve"> </w:t>
+      </w:r>
+      <w:r>
+        <w:rPr>
+          <w:rFonts w:ascii="Times New Roman" w:hAnsi="Times New Roman" w:cs="Times New Roman"/>
+          <w:sz w:val="30"/>
+          <w:szCs w:val="30"/>
+          <w:lang w:val="sr-Latn-RS"/>
+        </w:rPr>
+        <w:t>kojim</w:t>
+      </w:r>
+      <w:r>
+        <w:rPr>
+          <w:rFonts w:ascii="Times New Roman" w:hAnsi="Times New Roman" w:cs="Times New Roman"/>
+          <w:sz w:val="30"/>
+          <w:szCs w:val="30"/>
+          <w:lang w:val="sr-Latn-RS"/>
+        </w:rPr>
+        <w:t>a</w:t>
+      </w:r>
+      <w:r>
+        <w:rPr>
+          <w:rFonts w:ascii="Times New Roman" w:hAnsi="Times New Roman" w:cs="Times New Roman"/>
+          <w:sz w:val="30"/>
+          <w:szCs w:val="30"/>
+          <w:lang w:val="sr-Latn-RS"/>
+        </w:rPr>
+        <w:t xml:space="preserve"> se stiže do najbližeg nepraznog polja</w:t>
+      </w:r>
+      <w:r>
+        <w:rPr>
+          <w:rFonts w:ascii="Times New Roman" w:hAnsi="Times New Roman" w:cs="Times New Roman"/>
+          <w:sz w:val="30"/>
+          <w:szCs w:val="30"/>
+          <w:lang w:val="sr-Latn-RS"/>
+        </w:rPr>
+        <w:t xml:space="preserve"> u odnosu na polje koje je prosleđeno unutar funkcije.</w:t>
+      </w:r>
+    </w:p>
+    <w:p>
+      <w:pPr>
+        <w:rPr>
+          <w:rFonts w:ascii="Times New Roman" w:hAnsi="Times New Roman" w:cs="Times New Roman"/>
+          <w:sz w:val="30"/>
+          <w:szCs w:val="30"/>
+          <w:lang w:val="sr-Latn-RS"/>
+        </w:rPr>
+      </w:pPr>
+      <w:r>
+        <w:rPr>
+          <w:rFonts w:ascii="Times New Roman" w:hAnsi="Times New Roman" w:cs="Times New Roman"/>
+          <w:sz w:val="30"/>
+          <w:szCs w:val="30"/>
+          <w:lang w:val="sr-Latn-RS"/>
+        </w:rPr>
+        <w:br w:type="page"/>
+      </w:r>
+    </w:p>
+    <w:p>
+      <w:pPr>
+        <w:ind w:firstLine="360"/>
+        <w:jc w:val="both"/>
+        <w:rPr>
+          <w:rFonts w:ascii="Times New Roman" w:hAnsi="Times New Roman" w:cs="Times New Roman"/>
+          <w:sz w:val="30"/>
+          <w:szCs w:val="30"/>
+          <w:lang w:val="sr-Latn-RS"/>
+        </w:rPr>
+      </w:pPr>
+      <w:r>
+        <w:rPr>
+          <w:rFonts w:ascii="Times New Roman" w:hAnsi="Times New Roman" w:cs="Times New Roman"/>
+          <w:sz w:val="30"/>
+          <w:szCs w:val="30"/>
+          <w:lang w:val="sr-Latn-RS"/>
+        </w:rPr>
+        <w:lastRenderedPageBreak/>
+        <w:t>Funkcije koje na osnovu konkretnog poteza i stanja igre proveravaju da li se potez može odigrati prema pravilima definisanim za stekove:</w:t>
+      </w:r>
+    </w:p>
+    <w:p>
+      <w:pPr>
+        <w:ind w:firstLine="360"/>
+        <w:jc w:val="both"/>
+        <w:rPr>
+          <w:rFonts w:ascii="Times New Roman" w:hAnsi="Times New Roman" w:cs="Times New Roman"/>
+          <w:sz w:val="30"/>
+          <w:szCs w:val="30"/>
+          <w:lang w:val="sr-Latn-RS"/>
+        </w:rPr>
+      </w:pPr>
+      <w:r>
+        <w:rPr>
+          <w:rFonts w:ascii="Times New Roman" w:hAnsi="Times New Roman" w:cs="Times New Roman"/>
+          <w:i/>
+          <w:iCs/>
+          <w:sz w:val="30"/>
+          <w:szCs w:val="30"/>
+          <w:lang w:val="sr-Latn-RS"/>
+        </w:rPr>
+        <w:t>Prvi deo funkcije validan_potez</w:t>
+      </w:r>
+    </w:p>
+    <w:p>
+      <w:pPr>
+        <w:ind w:firstLine="360"/>
+        <w:jc w:val="both"/>
+        <w:rPr>
+          <w:rFonts w:ascii="Times New Roman" w:hAnsi="Times New Roman" w:cs="Times New Roman"/>
+          <w:sz w:val="30"/>
+          <w:szCs w:val="30"/>
+          <w:lang w:val="sr-Latn-RS"/>
+        </w:rPr>
+      </w:pPr>
+      <w:r>
+        <w:rPr>
+          <w:noProof/>
+        </w:rPr>
+        <w:drawing>
+          <wp:inline distT="0" distB="0" distL="0" distR="0" wp14:anchorId="6A0CBE17" wp14:editId="3FDBD164">
+            <wp:extent cx="5934075" cy="6113492"/>
+            <wp:effectExtent l="0" t="0" r="0" b="1905"/>
+            <wp:docPr id="1826740606" name="Picture 1"/>
+            <wp:cNvGraphicFramePr>
+              <a:graphicFrameLocks xmlns:a="http://schemas.openxmlformats.org/drawingml/2006/main" noChangeAspect="1"/>
+            </wp:cNvGraphicFramePr>
+            <a:graphic xmlns:a="http://schemas.openxmlformats.org/drawingml/2006/main">
+              <a:graphicData uri="http://schemas.openxmlformats.org/drawingml/2006/picture">
+                <pic:pic xmlns:pic="http://schemas.openxmlformats.org/drawingml/2006/picture">
+                  <pic:nvPicPr>
+                    <pic:cNvPr id="1826740606" name=""/>
+                    <pic:cNvPicPr/>
+                  </pic:nvPicPr>
+                  <pic:blipFill>
+                    <a:blip r:embed="rId23"/>
+                    <a:stretch>
+                      <a:fillRect/>
+                    </a:stretch>
+                  </pic:blipFill>
+                  <pic:spPr>
+                    <a:xfrm>
+                      <a:off x="0" y="0"/>
+                      <a:ext cx="5935418" cy="6114876"/>
+                    </a:xfrm>
+                    <a:prstGeom prst="rect">
+                      <a:avLst/>
+                    </a:prstGeom>
+                  </pic:spPr>
+                </pic:pic>
+              </a:graphicData>
+            </a:graphic>
+          </wp:inline>
+        </w:drawing>
+      </w:r>
+    </w:p>
+    <w:p>
+      <w:pPr>
+        <w:rPr>
+          <w:rFonts w:ascii="Times New Roman" w:hAnsi="Times New Roman" w:cs="Times New Roman"/>
+          <w:sz w:val="30"/>
+          <w:szCs w:val="30"/>
+          <w:lang w:val="sr-Latn-RS"/>
+        </w:rPr>
+      </w:pPr>
+      <w:r>
+        <w:rPr>
+          <w:rFonts w:ascii="Times New Roman" w:hAnsi="Times New Roman" w:cs="Times New Roman"/>
+          <w:sz w:val="30"/>
+          <w:szCs w:val="30"/>
+          <w:lang w:val="sr-Latn-RS"/>
+        </w:rPr>
+        <w:br w:type="page"/>
+      </w:r>
+    </w:p>
+    <w:p>
+      <w:pPr>
+        <w:ind w:firstLine="360"/>
+        <w:jc w:val="both"/>
+        <w:rPr>
+          <w:rFonts w:ascii="Times New Roman" w:hAnsi="Times New Roman" w:cs="Times New Roman"/>
+          <w:i/>
+          <w:iCs/>
+          <w:sz w:val="30"/>
+          <w:szCs w:val="30"/>
+          <w:lang w:val="sr-Latn-RS"/>
+        </w:rPr>
+      </w:pPr>
+      <w:r>
+        <w:rPr>
+          <w:rFonts w:ascii="Times New Roman" w:hAnsi="Times New Roman" w:cs="Times New Roman"/>
+          <w:i/>
+          <w:iCs/>
+          <w:sz w:val="30"/>
+          <w:szCs w:val="30"/>
+          <w:lang w:val="sr-Latn-RS"/>
+        </w:rPr>
+        <w:lastRenderedPageBreak/>
+        <w:t>Drugi deo funkcije validan_potez:</w:t>
+      </w:r>
+    </w:p>
+    <w:p>
+      <w:pPr>
+        <w:ind w:firstLine="360"/>
+        <w:jc w:val="both"/>
+        <w:rPr>
+          <w:rFonts w:ascii="Times New Roman" w:hAnsi="Times New Roman" w:cs="Times New Roman"/>
+          <w:sz w:val="30"/>
+          <w:szCs w:val="30"/>
+          <w:lang w:val="sr-Latn-RS"/>
+        </w:rPr>
+      </w:pPr>
+      <w:r>
+        <w:rPr>
+          <w:noProof/>
+        </w:rPr>
+        <w:drawing>
+          <wp:inline distT="0" distB="0" distL="0" distR="0" wp14:anchorId="5F8CF917" wp14:editId="06DCC997">
+            <wp:extent cx="5943600" cy="3944620"/>
+            <wp:effectExtent l="0" t="0" r="0" b="0"/>
+            <wp:docPr id="1773618928" name="Picture 1"/>
+            <wp:cNvGraphicFramePr>
+              <a:graphicFrameLocks xmlns:a="http://schemas.openxmlformats.org/drawingml/2006/main" noChangeAspect="1"/>
+            </wp:cNvGraphicFramePr>
+            <a:graphic xmlns:a="http://schemas.openxmlformats.org/drawingml/2006/main">
+              <a:graphicData uri="http://schemas.openxmlformats.org/drawingml/2006/picture">
+                <pic:pic xmlns:pic="http://schemas.openxmlformats.org/drawingml/2006/picture">
+                  <pic:nvPicPr>
+                    <pic:cNvPr id="1773618928" name=""/>
+                    <pic:cNvPicPr/>
+                  </pic:nvPicPr>
+                  <pic:blipFill>
+                    <a:blip r:embed="rId24"/>
+                    <a:stretch>
+                      <a:fillRect/>
+                    </a:stretch>
+                  </pic:blipFill>
+                  <pic:spPr>
+                    <a:xfrm>
+                      <a:off x="0" y="0"/>
+                      <a:ext cx="5943600" cy="3944620"/>
+                    </a:xfrm>
+                    <a:prstGeom prst="rect">
+                      <a:avLst/>
+                    </a:prstGeom>
+                  </pic:spPr>
+                </pic:pic>
+              </a:graphicData>
+            </a:graphic>
+          </wp:inline>
+        </w:drawing>
+      </w:r>
+    </w:p>
+    <w:p>
+      <w:pPr>
+        <w:ind w:firstLine="360"/>
+        <w:jc w:val="both"/>
+        <w:rPr>
+          <w:rFonts w:ascii="Times New Roman" w:hAnsi="Times New Roman" w:cs="Times New Roman"/>
+          <w:sz w:val="30"/>
+          <w:szCs w:val="30"/>
+          <w:lang w:val="sr-Latn-RS"/>
+        </w:rPr>
+      </w:pPr>
+    </w:p>
+    <w:p>
+      <w:pPr>
+        <w:ind w:firstLine="360"/>
+        <w:jc w:val="both"/>
+        <w:rPr>
+          <w:rFonts w:ascii="Times New Roman" w:hAnsi="Times New Roman" w:cs="Times New Roman"/>
+          <w:sz w:val="30"/>
+          <w:szCs w:val="30"/>
+          <w:lang w:val="sr-Latn-RS"/>
+        </w:rPr>
+      </w:pPr>
+      <w:r>
+        <w:rPr>
+          <w:rFonts w:ascii="Times New Roman" w:hAnsi="Times New Roman" w:cs="Times New Roman"/>
+          <w:sz w:val="30"/>
+          <w:szCs w:val="30"/>
+          <w:lang w:val="sr-Latn-RS"/>
+        </w:rPr>
+        <w:t>Funkcija koje proverava da li postoji barem jedan potez koji se može odigrati:</w:t>
+      </w:r>
+    </w:p>
+    <w:p>
+      <w:pPr>
+        <w:ind w:firstLine="360"/>
+        <w:jc w:val="both"/>
+        <w:rPr>
+          <w:rFonts w:ascii="Times New Roman" w:hAnsi="Times New Roman" w:cs="Times New Roman"/>
+          <w:sz w:val="30"/>
+          <w:szCs w:val="30"/>
+          <w:lang w:val="sr-Latn-RS"/>
+        </w:rPr>
+      </w:pPr>
+      <w:r>
+        <w:rPr>
+          <w:noProof/>
+        </w:rPr>
+        <w:drawing>
+          <wp:inline distT="0" distB="0" distL="0" distR="0" wp14:anchorId="10F88E73" wp14:editId="016CAAD2">
+            <wp:extent cx="5943600" cy="2298700"/>
+            <wp:effectExtent l="0" t="0" r="0" b="6350"/>
+            <wp:docPr id="475527565" name="Picture 1"/>
+            <wp:cNvGraphicFramePr>
+              <a:graphicFrameLocks xmlns:a="http://schemas.openxmlformats.org/drawingml/2006/main" noChangeAspect="1"/>
+            </wp:cNvGraphicFramePr>
+            <a:graphic xmlns:a="http://schemas.openxmlformats.org/drawingml/2006/main">
+              <a:graphicData uri="http://schemas.openxmlformats.org/drawingml/2006/picture">
+                <pic:pic xmlns:pic="http://schemas.openxmlformats.org/drawingml/2006/picture">
+                  <pic:nvPicPr>
+                    <pic:cNvPr id="475527565" name=""/>
+                    <pic:cNvPicPr/>
+                  </pic:nvPicPr>
+                  <pic:blipFill>
+                    <a:blip r:embed="rId25"/>
+                    <a:stretch>
+                      <a:fillRect/>
+                    </a:stretch>
+                  </pic:blipFill>
+                  <pic:spPr>
+                    <a:xfrm>
+                      <a:off x="0" y="0"/>
+                      <a:ext cx="5943600" cy="2298700"/>
+                    </a:xfrm>
+                    <a:prstGeom prst="rect">
+                      <a:avLst/>
+                    </a:prstGeom>
+                  </pic:spPr>
+                </pic:pic>
+              </a:graphicData>
+            </a:graphic>
+          </wp:inline>
+        </w:drawing>
+      </w:r>
+    </w:p>
+    <w:p>
+      <w:pPr>
+        <w:pStyle w:val="ListParagraph"/>
+        <w:numPr>
+          <w:ilvl w:val="0"/>
+          <w:numId w:val="3"/>
+        </w:numPr>
+        <w:jc w:val="both"/>
+        <w:rPr>
+          <w:rFonts w:ascii="Times New Roman" w:hAnsi="Times New Roman" w:cs="Times New Roman"/>
+          <w:b/>
+          <w:bCs/>
+          <w:sz w:val="30"/>
+          <w:szCs w:val="30"/>
+          <w:lang w:val="sr-Latn-RS"/>
+        </w:rPr>
+      </w:pPr>
+      <w:r>
+        <w:rPr>
+          <w:rFonts w:ascii="Times New Roman" w:hAnsi="Times New Roman" w:cs="Times New Roman"/>
+          <w:b/>
+          <w:bCs/>
+          <w:sz w:val="30"/>
+          <w:szCs w:val="30"/>
+          <w:lang w:val="sr-Latn-RS"/>
+        </w:rPr>
+        <w:lastRenderedPageBreak/>
+        <w:t>Funkcije koje na osnovu konkretnog poteza menjaju stanje igre.</w:t>
+      </w:r>
+    </w:p>
+    <w:p>
+      <w:pPr>
+        <w:ind w:left="360" w:firstLine="360"/>
+        <w:jc w:val="both"/>
+        <w:rPr>
+          <w:rFonts w:ascii="Times New Roman" w:hAnsi="Times New Roman" w:cs="Times New Roman"/>
+          <w:sz w:val="30"/>
+          <w:szCs w:val="30"/>
+          <w:lang w:val="sr-Latn-RS"/>
+        </w:rPr>
+      </w:pPr>
+      <w:r>
+        <w:rPr>
+          <w:rFonts w:ascii="Times New Roman" w:hAnsi="Times New Roman" w:cs="Times New Roman"/>
+          <w:sz w:val="30"/>
+          <w:szCs w:val="30"/>
+          <w:lang w:val="sr-Latn-RS"/>
+        </w:rPr>
+        <w:t xml:space="preserve">Funkcija </w:t>
+      </w:r>
+      <w:r>
+        <w:rPr>
+          <w:rFonts w:ascii="Times New Roman" w:hAnsi="Times New Roman" w:cs="Times New Roman"/>
+          <w:i/>
+          <w:iCs/>
+          <w:sz w:val="30"/>
+          <w:szCs w:val="30"/>
+          <w:lang w:val="sr-Latn-RS"/>
+        </w:rPr>
+        <w:t>igraj_potez</w:t>
+      </w:r>
+      <w:r>
+        <w:rPr>
+          <w:rFonts w:ascii="Times New Roman" w:hAnsi="Times New Roman" w:cs="Times New Roman"/>
+          <w:sz w:val="30"/>
+          <w:szCs w:val="30"/>
+          <w:lang w:val="sr-Latn-RS"/>
+        </w:rPr>
+        <w:t xml:space="preserve"> predstavlja operator kojim se menja stanje igre na osnovu konkretnog odigranog poteza. Pozicija sa koje se pomera figura ili stek briše odgovarajući broj figura, a pozicija na koju se prelazi postavlja odgovarajući broj figura na istu</w:t>
+      </w:r>
+      <w:r>
+        <w:rPr>
+          <w:rFonts w:ascii="Times New Roman" w:hAnsi="Times New Roman" w:cs="Times New Roman"/>
+          <w:sz w:val="30"/>
+          <w:szCs w:val="30"/>
+          <w:lang w:val="sr-Latn-RS"/>
+        </w:rPr>
+        <w:t>.</w:t>
+      </w:r>
+    </w:p>
+    <w:p>
+      <w:pPr>
+        <w:ind w:left="360" w:firstLine="360"/>
+        <w:jc w:val="both"/>
+        <w:rPr>
+          <w:rFonts w:ascii="Times New Roman" w:hAnsi="Times New Roman" w:cs="Times New Roman"/>
+          <w:sz w:val="30"/>
+          <w:szCs w:val="30"/>
+          <w:lang w:val="sr-Latn-RS"/>
+        </w:rPr>
+      </w:pPr>
+      <w:r>
+        <w:rPr>
+          <w:rFonts w:ascii="Times New Roman" w:hAnsi="Times New Roman" w:cs="Times New Roman"/>
+          <w:sz w:val="30"/>
+          <w:szCs w:val="30"/>
+          <w:lang w:val="sr-Latn-RS"/>
+        </w:rPr>
+        <w:t xml:space="preserve">U ovoj funkciji se ne vrši nikakva provera vezana za pravila igre zato što se podrazumeva da je </w:t>
+      </w:r>
+      <w:r>
+        <w:rPr>
+          <w:rFonts w:ascii="Times New Roman" w:hAnsi="Times New Roman" w:cs="Times New Roman"/>
+          <w:sz w:val="30"/>
+          <w:szCs w:val="30"/>
+          <w:lang w:val="sr-Latn-RS"/>
+        </w:rPr>
+        <w:t>validnost poteza prethodno proverena unutar funkcije</w:t>
+      </w:r>
+      <w:r>
+        <w:rPr>
+          <w:rFonts w:ascii="Times New Roman" w:hAnsi="Times New Roman" w:cs="Times New Roman"/>
+          <w:sz w:val="30"/>
+          <w:szCs w:val="30"/>
+          <w:lang w:val="sr-Latn-RS"/>
+        </w:rPr>
+        <w:t xml:space="preserve"> </w:t>
+      </w:r>
+      <w:r>
+        <w:rPr>
+          <w:rFonts w:ascii="Times New Roman" w:hAnsi="Times New Roman" w:cs="Times New Roman"/>
+          <w:i/>
+          <w:iCs/>
+          <w:sz w:val="30"/>
+          <w:szCs w:val="30"/>
+          <w:lang w:val="sr-Latn-RS"/>
+        </w:rPr>
+        <w:t>validnost_poteza()</w:t>
+      </w:r>
+      <w:r>
+        <w:rPr>
+          <w:rFonts w:ascii="Times New Roman" w:hAnsi="Times New Roman" w:cs="Times New Roman"/>
+          <w:sz w:val="30"/>
+          <w:szCs w:val="30"/>
+          <w:lang w:val="sr-Latn-RS"/>
+        </w:rPr>
+        <w:t>.</w:t>
+      </w:r>
+    </w:p>
+    <w:p>
+      <w:pPr>
+        <w:ind w:left="360"/>
+        <w:jc w:val="both"/>
+        <w:rPr>
+          <w:rFonts w:ascii="Times New Roman" w:hAnsi="Times New Roman" w:cs="Times New Roman"/>
+          <w:sz w:val="30"/>
+          <w:szCs w:val="30"/>
+          <w:lang w:val="sr-Latn-RS"/>
+        </w:rPr>
+      </w:pPr>
+      <w:r>
+        <w:rPr>
+          <w:noProof/>
+        </w:rPr>
+        <w:drawing>
+          <wp:inline distT="0" distB="0" distL="0" distR="0" wp14:anchorId="6B524B2E" wp14:editId="5B9198F0">
+            <wp:extent cx="5943600" cy="4436745"/>
+            <wp:effectExtent l="0" t="0" r="0" b="1905"/>
+            <wp:docPr id="1215841384" name="Picture 1"/>
+            <wp:cNvGraphicFramePr>
+              <a:graphicFrameLocks xmlns:a="http://schemas.openxmlformats.org/drawingml/2006/main" noChangeAspect="1"/>
+            </wp:cNvGraphicFramePr>
+            <a:graphic xmlns:a="http://schemas.openxmlformats.org/drawingml/2006/main">
+              <a:graphicData uri="http://schemas.openxmlformats.org/drawingml/2006/picture">
+                <pic:pic xmlns:pic="http://schemas.openxmlformats.org/drawingml/2006/picture">
+                  <pic:nvPicPr>
+                    <pic:cNvPr id="1215841384" name=""/>
+                    <pic:cNvPicPr/>
+                  </pic:nvPicPr>
+                  <pic:blipFill>
+                    <a:blip r:embed="rId26"/>
+                    <a:stretch>
+                      <a:fillRect/>
+                    </a:stretch>
+                  </pic:blipFill>
+                  <pic:spPr>
+                    <a:xfrm>
+                      <a:off x="0" y="0"/>
+                      <a:ext cx="5943600" cy="4436745"/>
+                    </a:xfrm>
+                    <a:prstGeom prst="rect">
+                      <a:avLst/>
+                    </a:prstGeom>
+                  </pic:spPr>
+                </pic:pic>
+              </a:graphicData>
+            </a:graphic>
+          </wp:inline>
+        </w:drawing>
+      </w:r>
+    </w:p>
+    <w:p>
+      <w:pPr>
+        <w:rPr>
+          <w:rFonts w:ascii="Times New Roman" w:hAnsi="Times New Roman" w:cs="Times New Roman"/>
+          <w:b/>
+          <w:bCs/>
+          <w:sz w:val="30"/>
+          <w:szCs w:val="30"/>
+          <w:lang w:val="sr-Latn-RS"/>
+        </w:rPr>
+      </w:pPr>
+      <w:r>
+        <w:rPr>
+          <w:rFonts w:ascii="Times New Roman" w:hAnsi="Times New Roman" w:cs="Times New Roman"/>
+          <w:b/>
+          <w:bCs/>
+          <w:sz w:val="30"/>
+          <w:szCs w:val="30"/>
+          <w:lang w:val="sr-Latn-RS"/>
+        </w:rPr>
+        <w:br w:type="page"/>
+      </w:r>
+    </w:p>
+    <w:p>
+      <w:pPr>
+        <w:pStyle w:val="ListParagraph"/>
+        <w:numPr>
+          <w:ilvl w:val="0"/>
+          <w:numId w:val="3"/>
+        </w:numPr>
+        <w:jc w:val="both"/>
+        <w:rPr>
+          <w:rFonts w:ascii="Times New Roman" w:hAnsi="Times New Roman" w:cs="Times New Roman"/>
+          <w:b/>
+          <w:bCs/>
+          <w:sz w:val="30"/>
+          <w:szCs w:val="30"/>
+          <w:lang w:val="sr-Latn-RS"/>
+        </w:rPr>
+      </w:pPr>
+      <w:r>
+        <w:rPr>
+          <w:rFonts w:ascii="Times New Roman" w:hAnsi="Times New Roman" w:cs="Times New Roman"/>
+          <w:b/>
+          <w:bCs/>
+          <w:sz w:val="30"/>
+          <w:szCs w:val="30"/>
+          <w:lang w:val="sr-Latn-RS"/>
+        </w:rPr>
+        <w:lastRenderedPageBreak/>
+        <w:t>Funkcije koje obezbeđuju odigravanje partije između dva igrača (čoveka).</w:t>
+      </w:r>
+    </w:p>
+    <w:p>
+      <w:pPr>
+        <w:ind w:left="360" w:firstLine="360"/>
+        <w:jc w:val="both"/>
+        <w:rPr>
+          <w:rFonts w:ascii="Times New Roman" w:hAnsi="Times New Roman" w:cs="Times New Roman"/>
+          <w:sz w:val="30"/>
+          <w:szCs w:val="30"/>
+          <w:lang w:val="sr-Latn-RS"/>
+        </w:rPr>
+      </w:pPr>
+      <w:r>
+        <w:rPr>
+          <w:rFonts w:ascii="Times New Roman" w:hAnsi="Times New Roman" w:cs="Times New Roman"/>
+          <w:sz w:val="30"/>
+          <w:szCs w:val="30"/>
+          <w:lang w:val="sr-Latn-RS"/>
+        </w:rPr>
+        <w:t xml:space="preserve">Unutar funkcije </w:t>
+      </w:r>
+      <w:r>
+        <w:rPr>
+          <w:rFonts w:ascii="Times New Roman" w:hAnsi="Times New Roman" w:cs="Times New Roman"/>
+          <w:i/>
+          <w:iCs/>
+          <w:sz w:val="30"/>
+          <w:szCs w:val="30"/>
+          <w:lang w:val="sr-Latn-RS"/>
+        </w:rPr>
+        <w:t>start_game()</w:t>
+      </w:r>
+      <w:r>
+        <w:rPr>
+          <w:rFonts w:ascii="Times New Roman" w:hAnsi="Times New Roman" w:cs="Times New Roman"/>
+          <w:sz w:val="30"/>
+          <w:szCs w:val="30"/>
+          <w:lang w:val="sr-Latn-RS"/>
+        </w:rPr>
+        <w:t xml:space="preserve"> se unosi koji igrač igra prvi potez, pamti se trenutni rezultat (broj osvojenih stekova igraca X i O), koji igrač igra trenutni potez i unos poteza (figura i željena pozicija u steku u slučaju da je popunjenost polja veća od 1).</w:t>
+      </w:r>
+    </w:p>
+    <w:p>
+      <w:pPr>
+        <w:ind w:left="360" w:firstLine="360"/>
+        <w:jc w:val="both"/>
+        <w:rPr>
+          <w:rFonts w:ascii="Times New Roman" w:hAnsi="Times New Roman" w:cs="Times New Roman"/>
+          <w:sz w:val="30"/>
+          <w:szCs w:val="30"/>
+          <w:lang w:val="sr-Latn-RS"/>
+        </w:rPr>
+      </w:pPr>
+      <w:r>
+        <w:rPr>
+          <w:rFonts w:ascii="Times New Roman" w:hAnsi="Times New Roman" w:cs="Times New Roman"/>
+          <w:sz w:val="30"/>
+          <w:szCs w:val="30"/>
+          <w:lang w:val="sr-Latn-RS"/>
+        </w:rPr>
+        <w:t>U istoj funkciji se takođe pozivaju funkcije za proveru validnosti poteza i odigravanja istog.</w:t>
+      </w:r>
+    </w:p>
+    <w:p>
+      <w:pPr>
+        <w:ind w:left="360"/>
+        <w:jc w:val="both"/>
+        <w:rPr>
+          <w:rFonts w:ascii="Times New Roman" w:hAnsi="Times New Roman" w:cs="Times New Roman"/>
+          <w:b/>
+          <w:bCs/>
+          <w:sz w:val="30"/>
+          <w:szCs w:val="30"/>
+          <w:lang w:val="sr-Latn-RS"/>
+        </w:rPr>
+      </w:pPr>
+      <w:r>
+        <w:rPr>
+          <w:noProof/>
+        </w:rPr>
+        <w:drawing>
+          <wp:inline distT="0" distB="0" distL="0" distR="0" wp14:anchorId="3D9538C9" wp14:editId="32FDC878">
+            <wp:extent cx="5553075" cy="5410688"/>
+            <wp:effectExtent l="0" t="0" r="0" b="0"/>
+            <wp:docPr id="1889896129" name="Picture 1"/>
+            <wp:cNvGraphicFramePr>
+              <a:graphicFrameLocks xmlns:a="http://schemas.openxmlformats.org/drawingml/2006/main" noChangeAspect="1"/>
+            </wp:cNvGraphicFramePr>
+            <a:graphic xmlns:a="http://schemas.openxmlformats.org/drawingml/2006/main">
+              <a:graphicData uri="http://schemas.openxmlformats.org/drawingml/2006/picture">
+                <pic:pic xmlns:pic="http://schemas.openxmlformats.org/drawingml/2006/picture">
+                  <pic:nvPicPr>
+                    <pic:cNvPr id="1889896129" name=""/>
+                    <pic:cNvPicPr/>
+                  </pic:nvPicPr>
+                  <pic:blipFill>
+                    <a:blip r:embed="rId27"/>
+                    <a:stretch>
+                      <a:fillRect/>
+                    </a:stretch>
+                  </pic:blipFill>
+                  <pic:spPr>
+                    <a:xfrm>
+                      <a:off x="0" y="0"/>
+                      <a:ext cx="5562200" cy="5419579"/>
+                    </a:xfrm>
+                    <a:prstGeom prst="rect">
+                      <a:avLst/>
+                    </a:prstGeom>
+                  </pic:spPr>
+                </pic:pic>
+              </a:graphicData>
+            </a:graphic>
+          </wp:inline>
+        </w:drawing>
+      </w:r>
+    </w:p>
+    <w:p>
+      <w:pPr>
+        <w:ind w:left="360"/>
+        <w:jc w:val="both"/>
+        <w:rPr>
+          <w:rFonts w:ascii="Times New Roman" w:hAnsi="Times New Roman" w:cs="Times New Roman"/>
+          <w:sz w:val="30"/>
+          <w:szCs w:val="30"/>
+          <w:lang w:val="sr-Latn-RS"/>
+        </w:rPr>
+      </w:pPr>
+      <w:r>
+        <w:rPr>
+          <w:rFonts w:ascii="Times New Roman" w:hAnsi="Times New Roman" w:cs="Times New Roman"/>
+          <w:sz w:val="30"/>
+          <w:szCs w:val="30"/>
+          <w:lang w:val="sr-Latn-RS"/>
+        </w:rPr>
+        <w:lastRenderedPageBreak/>
+        <w:t>Broj osvojenih stekove (score) i postavljanje trenutnog igrača:</w:t>
+      </w:r>
+    </w:p>
+    <w:p>
+      <w:pPr>
+        <w:ind w:left="360"/>
+        <w:jc w:val="both"/>
+        <w:rPr>
+          <w:rFonts w:ascii="Times New Roman" w:hAnsi="Times New Roman" w:cs="Times New Roman"/>
+          <w:b/>
+          <w:bCs/>
+          <w:sz w:val="30"/>
+          <w:szCs w:val="30"/>
+          <w:lang w:val="sr-Latn-RS"/>
+        </w:rPr>
+      </w:pPr>
+      <w:r>
+        <w:rPr>
+          <w:noProof/>
+        </w:rPr>
+        <w:drawing>
+          <wp:inline distT="0" distB="0" distL="0" distR="0" wp14:anchorId="09BD098D" wp14:editId="34241A4D">
+            <wp:extent cx="4105275" cy="1390650"/>
+            <wp:effectExtent l="0" t="0" r="9525" b="0"/>
+            <wp:docPr id="103019556" name="Picture 1"/>
+            <wp:cNvGraphicFramePr>
+              <a:graphicFrameLocks xmlns:a="http://schemas.openxmlformats.org/drawingml/2006/main" noChangeAspect="1"/>
+            </wp:cNvGraphicFramePr>
+            <a:graphic xmlns:a="http://schemas.openxmlformats.org/drawingml/2006/main">
+              <a:graphicData uri="http://schemas.openxmlformats.org/drawingml/2006/picture">
+                <pic:pic xmlns:pic="http://schemas.openxmlformats.org/drawingml/2006/picture">
+                  <pic:nvPicPr>
+                    <pic:cNvPr id="103019556" name=""/>
+                    <pic:cNvPicPr/>
+                  </pic:nvPicPr>
+                  <pic:blipFill>
+                    <a:blip r:embed="rId28"/>
+                    <a:stretch>
+                      <a:fillRect/>
+                    </a:stretch>
+                  </pic:blipFill>
+                  <pic:spPr>
+                    <a:xfrm>
+                      <a:off x="0" y="0"/>
+                      <a:ext cx="4105275" cy="1390650"/>
+                    </a:xfrm>
+                    <a:prstGeom prst="rect">
+                      <a:avLst/>
+                    </a:prstGeom>
+                  </pic:spPr>
+                </pic:pic>
+              </a:graphicData>
+            </a:graphic>
+          </wp:inline>
+        </w:drawing>
+      </w:r>
+    </w:p>
+    <w:p>
+      <w:pPr>
+        <w:ind w:left="360"/>
+        <w:jc w:val="both"/>
+        <w:rPr>
+          <w:rFonts w:ascii="Times New Roman" w:hAnsi="Times New Roman" w:cs="Times New Roman"/>
+          <w:sz w:val="30"/>
+          <w:szCs w:val="30"/>
+          <w:lang w:val="sr-Latn-RS"/>
+        </w:rPr>
+      </w:pPr>
+      <w:r>
+        <w:rPr>
+          <w:rFonts w:ascii="Times New Roman" w:hAnsi="Times New Roman" w:cs="Times New Roman"/>
+          <w:sz w:val="30"/>
+          <w:szCs w:val="30"/>
+          <w:lang w:val="sr-Latn-RS"/>
+        </w:rPr>
+        <w:t>Provera unetog poteza i izvršavanje istog u slučaju da je validan:</w:t>
+      </w:r>
+    </w:p>
+    <w:p>
+      <w:pPr>
+        <w:ind w:left="360"/>
+        <w:jc w:val="both"/>
+        <w:rPr>
+          <w:rFonts w:ascii="Times New Roman" w:hAnsi="Times New Roman" w:cs="Times New Roman"/>
+          <w:sz w:val="30"/>
+          <w:szCs w:val="30"/>
+          <w:lang w:val="sr-Latn-RS"/>
+        </w:rPr>
+      </w:pPr>
+      <w:r>
+        <w:rPr>
+          <w:noProof/>
+        </w:rPr>
+        <w:drawing>
+          <wp:inline distT="0" distB="0" distL="0" distR="0" wp14:anchorId="6FBC459B" wp14:editId="34FF5570">
+            <wp:extent cx="5943600" cy="2932430"/>
+            <wp:effectExtent l="0" t="0" r="0" b="1270"/>
+            <wp:docPr id="973558165" name="Picture 1"/>
+            <wp:cNvGraphicFramePr>
+              <a:graphicFrameLocks xmlns:a="http://schemas.openxmlformats.org/drawingml/2006/main" noChangeAspect="1"/>
+            </wp:cNvGraphicFramePr>
+            <a:graphic xmlns:a="http://schemas.openxmlformats.org/drawingml/2006/main">
+              <a:graphicData uri="http://schemas.openxmlformats.org/drawingml/2006/picture">
+                <pic:pic xmlns:pic="http://schemas.openxmlformats.org/drawingml/2006/picture">
+                  <pic:nvPicPr>
+                    <pic:cNvPr id="973558165" name=""/>
+                    <pic:cNvPicPr/>
+                  </pic:nvPicPr>
+                  <pic:blipFill>
+                    <a:blip r:embed="rId29"/>
+                    <a:stretch>
+                      <a:fillRect/>
+                    </a:stretch>
+                  </pic:blipFill>
+                  <pic:spPr>
+                    <a:xfrm>
+                      <a:off x="0" y="0"/>
+                      <a:ext cx="5943600" cy="2932430"/>
+                    </a:xfrm>
+                    <a:prstGeom prst="rect">
+                      <a:avLst/>
+                    </a:prstGeom>
+                  </pic:spPr>
+                </pic:pic>
+              </a:graphicData>
+            </a:graphic>
+          </wp:inline>
+        </w:drawing>
+      </w:r>
+    </w:p>
+    <w:p>
+      <w:pPr>
+        <w:ind w:left="360"/>
+        <w:jc w:val="both"/>
+        <w:rPr>
+          <w:rFonts w:ascii="Times New Roman" w:hAnsi="Times New Roman" w:cs="Times New Roman"/>
+          <w:sz w:val="30"/>
+          <w:szCs w:val="30"/>
+          <w:lang w:val="sr-Latn-RS"/>
+        </w:rPr>
+      </w:pPr>
+      <w:r>
+        <w:rPr>
+          <w:rFonts w:ascii="Times New Roman" w:hAnsi="Times New Roman" w:cs="Times New Roman"/>
+          <w:sz w:val="30"/>
+          <w:szCs w:val="30"/>
+          <w:lang w:val="sr-Latn-RS"/>
+        </w:rPr>
+        <w:t>Funkcija za promenu igrača:</w:t>
+      </w:r>
+    </w:p>
+    <w:p>
+      <w:pPr>
+        <w:ind w:left="360"/>
+        <w:jc w:val="both"/>
+        <w:rPr>
+          <w:rFonts w:ascii="Times New Roman" w:hAnsi="Times New Roman" w:cs="Times New Roman"/>
+          <w:sz w:val="30"/>
+          <w:szCs w:val="30"/>
+          <w:lang w:val="sr-Latn-RS"/>
+        </w:rPr>
+      </w:pPr>
+      <w:r>
+        <w:rPr>
+          <w:noProof/>
+        </w:rPr>
+        <w:drawing>
+          <wp:inline distT="0" distB="0" distL="0" distR="0" wp14:anchorId="2D971AE3" wp14:editId="18EF3C9A">
+            <wp:extent cx="3457575" cy="1676400"/>
+            <wp:effectExtent l="0" t="0" r="9525" b="0"/>
+            <wp:docPr id="1087963517" name="Picture 1"/>
+            <wp:cNvGraphicFramePr>
+              <a:graphicFrameLocks xmlns:a="http://schemas.openxmlformats.org/drawingml/2006/main" noChangeAspect="1"/>
+            </wp:cNvGraphicFramePr>
+            <a:graphic xmlns:a="http://schemas.openxmlformats.org/drawingml/2006/main">
+              <a:graphicData uri="http://schemas.openxmlformats.org/drawingml/2006/picture">
+                <pic:pic xmlns:pic="http://schemas.openxmlformats.org/drawingml/2006/picture">
+                  <pic:nvPicPr>
+                    <pic:cNvPr id="1087963517" name=""/>
+                    <pic:cNvPicPr/>
+                  </pic:nvPicPr>
+                  <pic:blipFill>
+                    <a:blip r:embed="rId30"/>
+                    <a:stretch>
+                      <a:fillRect/>
+                    </a:stretch>
+                  </pic:blipFill>
+                  <pic:spPr>
+                    <a:xfrm>
+                      <a:off x="0" y="0"/>
+                      <a:ext cx="3457575" cy="1676400"/>
+                    </a:xfrm>
+                    <a:prstGeom prst="rect">
+                      <a:avLst/>
+                    </a:prstGeom>
+                  </pic:spPr>
+                </pic:pic>
+              </a:graphicData>
+            </a:graphic>
+          </wp:inline>
+        </w:drawing>
+      </w:r>
+    </w:p>
+    <w:p>
+      <w:pPr>
+        <w:rPr>
+          <w:rFonts w:ascii="Times New Roman" w:hAnsi="Times New Roman" w:cs="Times New Roman"/>
+          <w:sz w:val="30"/>
+          <w:szCs w:val="30"/>
+          <w:lang w:val="sr-Latn-RS"/>
+        </w:rPr>
+      </w:pPr>
+      <w:r>
+        <w:rPr>
+          <w:rFonts w:ascii="Times New Roman" w:hAnsi="Times New Roman" w:cs="Times New Roman"/>
+          <w:sz w:val="30"/>
+          <w:szCs w:val="30"/>
+          <w:lang w:val="sr-Latn-RS"/>
+        </w:rPr>
+        <w:br w:type="page"/>
+      </w:r>
+    </w:p>
+    <w:p>
+      <w:pPr>
+        <w:ind w:left="360"/>
+        <w:jc w:val="both"/>
+        <w:rPr>
+          <w:rFonts w:ascii="Times New Roman" w:hAnsi="Times New Roman" w:cs="Times New Roman"/>
+          <w:sz w:val="30"/>
+          <w:szCs w:val="30"/>
+          <w:lang w:val="sr-Latn-RS"/>
+        </w:rPr>
+      </w:pPr>
+      <w:r>
+        <w:rPr>
+          <w:rFonts w:ascii="Times New Roman" w:hAnsi="Times New Roman" w:cs="Times New Roman"/>
+          <w:sz w:val="30"/>
+          <w:szCs w:val="30"/>
+          <w:lang w:val="sr-Latn-RS"/>
+        </w:rPr>
+        <w:lastRenderedPageBreak/>
+        <w:t>Funkcija za proveru dodele poena:</w:t>
+      </w:r>
+    </w:p>
+    <w:p>
+      <w:pPr>
+        <w:ind w:left="360"/>
+        <w:jc w:val="both"/>
+        <w:rPr>
+          <w:rFonts w:ascii="Times New Roman" w:hAnsi="Times New Roman" w:cs="Times New Roman"/>
+          <w:sz w:val="30"/>
+          <w:szCs w:val="30"/>
+          <w:lang w:val="sr-Latn-RS"/>
+        </w:rPr>
+      </w:pPr>
+      <w:r>
+        <w:rPr>
+          <w:noProof/>
+        </w:rPr>
+        <w:drawing>
+          <wp:inline distT="0" distB="0" distL="0" distR="0" wp14:anchorId="614D6379" wp14:editId="70EDF857">
+            <wp:extent cx="4800600" cy="3819525"/>
+            <wp:effectExtent l="0" t="0" r="0" b="9525"/>
+            <wp:docPr id="195640612" name="Picture 1"/>
+            <wp:cNvGraphicFramePr>
+              <a:graphicFrameLocks xmlns:a="http://schemas.openxmlformats.org/drawingml/2006/main" noChangeAspect="1"/>
+            </wp:cNvGraphicFramePr>
+            <a:graphic xmlns:a="http://schemas.openxmlformats.org/drawingml/2006/main">
+              <a:graphicData uri="http://schemas.openxmlformats.org/drawingml/2006/picture">
+                <pic:pic xmlns:pic="http://schemas.openxmlformats.org/drawingml/2006/picture">
+                  <pic:nvPicPr>
+                    <pic:cNvPr id="195640612" name=""/>
+                    <pic:cNvPicPr/>
+                  </pic:nvPicPr>
+                  <pic:blipFill>
+                    <a:blip r:embed="rId31"/>
+                    <a:stretch>
+                      <a:fillRect/>
+                    </a:stretch>
+                  </pic:blipFill>
+                  <pic:spPr>
+                    <a:xfrm>
+                      <a:off x="0" y="0"/>
+                      <a:ext cx="4800600" cy="3819525"/>
+                    </a:xfrm>
+                    <a:prstGeom prst="rect">
+                      <a:avLst/>
+                    </a:prstGeom>
+                  </pic:spPr>
+                </pic:pic>
+              </a:graphicData>
+            </a:graphic>
+          </wp:inline>
+        </w:drawing>
+      </w:r>
+    </w:p>
+    <w:p>
+      <w:pPr>
+        <w:ind w:left="360"/>
+        <w:jc w:val="both"/>
+        <w:rPr>
+          <w:rFonts w:ascii="Times New Roman" w:hAnsi="Times New Roman" w:cs="Times New Roman"/>
+          <w:sz w:val="30"/>
+          <w:szCs w:val="30"/>
+          <w:lang w:val="sr-Latn-RS"/>
+        </w:rPr>
+      </w:pPr>
+      <w:r>
+        <w:rPr>
+          <w:rFonts w:ascii="Times New Roman" w:hAnsi="Times New Roman" w:cs="Times New Roman"/>
+          <w:sz w:val="30"/>
+          <w:szCs w:val="30"/>
+          <w:lang w:val="sr-Latn-RS"/>
+        </w:rPr>
+        <w:t>Funkcija za proveru kraja igre:</w:t>
+      </w:r>
+    </w:p>
+    <w:p>
+      <w:pPr>
+        <w:ind w:left="360"/>
+        <w:jc w:val="both"/>
+        <w:rPr>
+          <w:rFonts w:ascii="Times New Roman" w:hAnsi="Times New Roman" w:cs="Times New Roman"/>
+          <w:sz w:val="30"/>
+          <w:szCs w:val="30"/>
+          <w:lang w:val="sr-Latn-RS"/>
+        </w:rPr>
+      </w:pPr>
+      <w:r>
+        <w:rPr>
+          <w:noProof/>
+        </w:rPr>
+        <w:drawing>
+          <wp:inline distT="0" distB="0" distL="0" distR="0" wp14:anchorId="76A2BA4A" wp14:editId="5BD19CA5">
+            <wp:extent cx="3581400" cy="1085850"/>
+            <wp:effectExtent l="0" t="0" r="0" b="0"/>
+            <wp:docPr id="668517505" name="Picture 1"/>
+            <wp:cNvGraphicFramePr>
+              <a:graphicFrameLocks xmlns:a="http://schemas.openxmlformats.org/drawingml/2006/main" noChangeAspect="1"/>
+            </wp:cNvGraphicFramePr>
+            <a:graphic xmlns:a="http://schemas.openxmlformats.org/drawingml/2006/main">
+              <a:graphicData uri="http://schemas.openxmlformats.org/drawingml/2006/picture">
+                <pic:pic xmlns:pic="http://schemas.openxmlformats.org/drawingml/2006/picture">
+                  <pic:nvPicPr>
+                    <pic:cNvPr id="668517505" name=""/>
+                    <pic:cNvPicPr/>
+                  </pic:nvPicPr>
+                  <pic:blipFill>
+                    <a:blip r:embed="rId32"/>
+                    <a:stretch>
+                      <a:fillRect/>
+                    </a:stretch>
+                  </pic:blipFill>
+                  <pic:spPr>
+                    <a:xfrm>
+                      <a:off x="0" y="0"/>
+                      <a:ext cx="3581400" cy="1085850"/>
+                    </a:xfrm>
+                    <a:prstGeom prst="rect">
+                      <a:avLst/>
+                    </a:prstGeom>
+                  </pic:spPr>
+                </pic:pic>
+              </a:graphicData>
+            </a:graphic>
+          </wp:inline>
+        </w:drawing>
+      </w:r>
+    </w:p>
+    <w:p>
+      <w:pPr>
+        <w:jc w:val="center"/>
+        <w:rPr>
+          <w:rFonts w:ascii="Times New Roman" w:hAnsi="Times New Roman" w:cs="Times New Roman"/>
+          <w:b/>
+          <w:bCs/>
+          <w:sz w:val="40"/>
+          <w:szCs w:val="40"/>
+          <w:lang w:val="sr-Latn-RS"/>
+        </w:rPr>
+      </w:pPr>
+      <w:r>
+        <w:rPr>
+          <w:rFonts w:ascii="Times New Roman" w:hAnsi="Times New Roman" w:cs="Times New Roman"/>
+          <w:b/>
+          <w:bCs/>
+          <w:sz w:val="40"/>
+          <w:szCs w:val="40"/>
+          <w:lang w:val="sr-Latn-RS"/>
+        </w:rPr>
+        <w:t>NAPOMENA</w:t>
+      </w:r>
+    </w:p>
+    <w:p>
+      <w:pPr>
+        <w:ind w:firstLine="720"/>
+        <w:rPr>
+          <w:rFonts w:ascii="Times New Roman" w:hAnsi="Times New Roman" w:cs="Times New Roman"/>
+          <w:sz w:val="30"/>
+          <w:szCs w:val="30"/>
+          <w:lang w:val="sr-Latn-RS"/>
+        </w:rPr>
+      </w:pPr>
+      <w:r>
+        <w:rPr>
+          <w:rFonts w:ascii="Times New Roman" w:hAnsi="Times New Roman" w:cs="Times New Roman"/>
+          <w:sz w:val="30"/>
+          <w:szCs w:val="30"/>
+          <w:lang w:val="sr-Latn-RS"/>
+        </w:rPr>
+        <w:t xml:space="preserve">Pri unosu pozicije steka, unose se brojevi od 1 do </w:t>
+      </w:r>
+      <w:r>
+        <w:rPr>
+          <w:rFonts w:ascii="Times New Roman" w:hAnsi="Times New Roman" w:cs="Times New Roman"/>
+          <w:sz w:val="30"/>
+          <w:szCs w:val="30"/>
+          <w:lang w:val="sr-Latn-RS"/>
+        </w:rPr>
+        <w:t>7 računajući da broj 1 predstavlja prvu figuru na steku (figuru na dnu steka).</w:t>
+      </w:r>
+    </w:p>
     <w:sectPr>
-      <w:headerReference w:type="default" r:id="rId20"/>
-      <w:footerReference w:type="default" r:id="rId21"/>
+      <w:headerReference w:type="default" r:id="rId33"/>
+      <w:footerReference w:type="default" r:id="rId34"/>
       <w:pgSz w:w="12240" w:h="15840"/>
       <w:pgMar w:top="1440" w:right="1440" w:bottom="1440" w:left="1440" w:header="708" w:footer="708" w:gutter="0"/>
       <w:cols w:space="708"/>
@@ -2226,6 +3823,544 @@
     </w:r>
   </w:p>
 </w:hdr>
+</file>
+
+<file path=word/numbering.xml><?xml version="1.0" encoding="utf-8"?>
+<w:numbering xmlns:wpc="http://schemas.microsoft.com/office/word/2010/wordprocessingCanvas" xmlns:cx="http://schemas.microsoft.com/office/drawing/2014/chartex" xmlns:cx1="http://schemas.microsoft.com/office/drawing/2015/9/8/chartex" xmlns:cx2="http://schemas.microsoft.com/office/drawing/2015/10/21/chartex" xmlns:cx3="http://schemas.microsoft.com/office/drawing/2016/5/9/chartex" xmlns:cx4="http://schemas.microsoft.com/office/drawing/2016/5/10/chartex" xmlns:cx5="http://schemas.microsoft.com/office/drawing/2016/5/11/chartex" xmlns:cx6="http://schemas.microsoft.com/office/drawing/2016/5/12/chartex" xmlns:cx7="http://schemas.microsoft.com/office/drawing/2016/5/13/chartex" xmlns:cx8="http://schemas.microsoft.com/office/drawing/2016/5/14/chartex" xmlns:mc="http://schemas.openxmlformats.org/markup-compatibility/2006" xmlns:aink="http://schemas.microsoft.com/office/drawing/2016/ink" xmlns:am3d="http://schemas.microsoft.com/office/drawing/2017/model3d" xmlns:o="urn:schemas-microsoft-com:office:office" xmlns:oel="http://schemas.microsoft.com/office/2019/extlst" xmlns:r="http://schemas.openxmlformats.org/officeDocument/2006/relationships" xmlns:m="http://schemas.openxmlformats.org/officeDocument/2006/math" xmlns:v="urn:schemas-microsoft-com:vml" xmlns:wp14="http://schemas.microsoft.com/office/word/2010/wordprocessingDrawing" xmlns:wp="http://schemas.openxmlformats.org/drawingml/2006/wordprocessingDrawing" xmlns:w10="urn:schemas-microsoft-com:office:word" xmlns:w="http://schemas.openxmlformats.org/wordprocessingml/2006/main" xmlns:w14="http://schemas.microsoft.com/office/word/2010/wordml" xmlns:w15="http://schemas.microsoft.com/office/word/2012/wordml" xmlns:w16cex="http://schemas.microsoft.com/office/word/2018/wordml/cex" xmlns:w16cid="http://schemas.microsoft.com/office/word/2016/wordml/cid" xmlns:w16="http://schemas.microsoft.com/office/word/2018/wordml" xmlns:w16sdtdh="http://schemas.microsoft.com/office/word/2020/wordml/sdtdatahash" xmlns:w16se="http://schemas.microsoft.com/office/word/2015/wordml/symex" xmlns:wpg="http://schemas.microsoft.com/office/word/2010/wordprocessingGroup" xmlns:wpi="http://schemas.microsoft.com/office/word/2010/wordprocessingInk" xmlns:wne="http://schemas.microsoft.com/office/word/2006/wordml" xmlns:wps="http://schemas.microsoft.com/office/word/2010/wordprocessingShape" mc:Ignorable="w14 w15 w16se w16cid w16 w16cex w16sdtdh wp14">
+  <w:abstractNum w:abstractNumId="0" w15:restartNumberingAfterBreak="0">
+    <w:nsid w:val="0B141E09"/>
+    <w:multiLevelType w:val="hybridMultilevel"/>
+    <w:tmpl w:val="8B664EA2"/>
+    <w:lvl w:ilvl="0" w:tplc="DE005056">
+      <w:start w:val="1"/>
+      <w:numFmt w:val="decimal"/>
+      <w:lvlText w:val="%1)"/>
+      <w:lvlJc w:val="left"/>
+      <w:pPr>
+        <w:ind w:left="720" w:hanging="360"/>
+      </w:pPr>
+      <w:rPr>
+        <w:rFonts w:hint="default"/>
+        <w:b/>
+      </w:rPr>
+    </w:lvl>
+    <w:lvl w:ilvl="1" w:tplc="241A0019" w:tentative="1">
+      <w:start w:val="1"/>
+      <w:numFmt w:val="lowerLetter"/>
+      <w:lvlText w:val="%2."/>
+      <w:lvlJc w:val="left"/>
+      <w:pPr>
+        <w:ind w:left="1440" w:hanging="360"/>
+      </w:pPr>
+    </w:lvl>
+    <w:lvl w:ilvl="2" w:tplc="241A001B" w:tentative="1">
+      <w:start w:val="1"/>
+      <w:numFmt w:val="lowerRoman"/>
+      <w:lvlText w:val="%3."/>
+      <w:lvlJc w:val="right"/>
+      <w:pPr>
+        <w:ind w:left="2160" w:hanging="180"/>
+      </w:pPr>
+    </w:lvl>
+    <w:lvl w:ilvl="3" w:tplc="241A000F" w:tentative="1">
+      <w:start w:val="1"/>
+      <w:numFmt w:val="decimal"/>
+      <w:lvlText w:val="%4."/>
+      <w:lvlJc w:val="left"/>
+      <w:pPr>
+        <w:ind w:left="2880" w:hanging="360"/>
+      </w:pPr>
+    </w:lvl>
+    <w:lvl w:ilvl="4" w:tplc="241A0019" w:tentative="1">
+      <w:start w:val="1"/>
+      <w:numFmt w:val="lowerLetter"/>
+      <w:lvlText w:val="%5."/>
+      <w:lvlJc w:val="left"/>
+      <w:pPr>
+        <w:ind w:left="3600" w:hanging="360"/>
+      </w:pPr>
+    </w:lvl>
+    <w:lvl w:ilvl="5" w:tplc="241A001B" w:tentative="1">
+      <w:start w:val="1"/>
+      <w:numFmt w:val="lowerRoman"/>
+      <w:lvlText w:val="%6."/>
+      <w:lvlJc w:val="right"/>
+      <w:pPr>
+        <w:ind w:left="4320" w:hanging="180"/>
+      </w:pPr>
+    </w:lvl>
+    <w:lvl w:ilvl="6" w:tplc="241A000F" w:tentative="1">
+      <w:start w:val="1"/>
+      <w:numFmt w:val="decimal"/>
+      <w:lvlText w:val="%7."/>
+      <w:lvlJc w:val="left"/>
+      <w:pPr>
+        <w:ind w:left="5040" w:hanging="360"/>
+      </w:pPr>
+    </w:lvl>
+    <w:lvl w:ilvl="7" w:tplc="241A0019" w:tentative="1">
+      <w:start w:val="1"/>
+      <w:numFmt w:val="lowerLetter"/>
+      <w:lvlText w:val="%8."/>
+      <w:lvlJc w:val="left"/>
+      <w:pPr>
+        <w:ind w:left="5760" w:hanging="360"/>
+      </w:pPr>
+    </w:lvl>
+    <w:lvl w:ilvl="8" w:tplc="241A001B" w:tentative="1">
+      <w:start w:val="1"/>
+      <w:numFmt w:val="lowerRoman"/>
+      <w:lvlText w:val="%9."/>
+      <w:lvlJc w:val="right"/>
+      <w:pPr>
+        <w:ind w:left="6480" w:hanging="180"/>
+      </w:pPr>
+    </w:lvl>
+  </w:abstractNum>
+  <w:abstractNum w:abstractNumId="1" w15:restartNumberingAfterBreak="0">
+    <w:nsid w:val="138D4C45"/>
+    <w:multiLevelType w:val="hybridMultilevel"/>
+    <w:tmpl w:val="90F0E7BA"/>
+    <w:lvl w:ilvl="0" w:tplc="FFFFFFFF">
+      <w:start w:val="1"/>
+      <w:numFmt w:val="decimal"/>
+      <w:lvlText w:val="%1."/>
+      <w:lvlJc w:val="left"/>
+      <w:pPr>
+        <w:ind w:left="720" w:hanging="360"/>
+      </w:pPr>
+      <w:rPr>
+        <w:rFonts w:hint="default"/>
+      </w:rPr>
+    </w:lvl>
+    <w:lvl w:ilvl="1" w:tplc="FFFFFFFF" w:tentative="1">
+      <w:start w:val="1"/>
+      <w:numFmt w:val="bullet"/>
+      <w:lvlText w:val="o"/>
+      <w:lvlJc w:val="left"/>
+      <w:pPr>
+        <w:ind w:left="1440" w:hanging="360"/>
+      </w:pPr>
+      <w:rPr>
+        <w:rFonts w:ascii="Courier New" w:hAnsi="Courier New" w:cs="Courier New" w:hint="default"/>
+      </w:rPr>
+    </w:lvl>
+    <w:lvl w:ilvl="2" w:tplc="FFFFFFFF" w:tentative="1">
+      <w:start w:val="1"/>
+      <w:numFmt w:val="bullet"/>
+      <w:lvlText w:val=""/>
+      <w:lvlJc w:val="left"/>
+      <w:pPr>
+        <w:ind w:left="2160" w:hanging="360"/>
+      </w:pPr>
+      <w:rPr>
+        <w:rFonts w:ascii="Wingdings" w:hAnsi="Wingdings" w:hint="default"/>
+      </w:rPr>
+    </w:lvl>
+    <w:lvl w:ilvl="3" w:tplc="FFFFFFFF" w:tentative="1">
+      <w:start w:val="1"/>
+      <w:numFmt w:val="bullet"/>
+      <w:lvlText w:val=""/>
+      <w:lvlJc w:val="left"/>
+      <w:pPr>
+        <w:ind w:left="2880" w:hanging="360"/>
+      </w:pPr>
+      <w:rPr>
+        <w:rFonts w:ascii="Symbol" w:hAnsi="Symbol" w:hint="default"/>
+      </w:rPr>
+    </w:lvl>
+    <w:lvl w:ilvl="4" w:tplc="FFFFFFFF" w:tentative="1">
+      <w:start w:val="1"/>
+      <w:numFmt w:val="bullet"/>
+      <w:lvlText w:val="o"/>
+      <w:lvlJc w:val="left"/>
+      <w:pPr>
+        <w:ind w:left="3600" w:hanging="360"/>
+      </w:pPr>
+      <w:rPr>
+        <w:rFonts w:ascii="Courier New" w:hAnsi="Courier New" w:cs="Courier New" w:hint="default"/>
+      </w:rPr>
+    </w:lvl>
+    <w:lvl w:ilvl="5" w:tplc="FFFFFFFF" w:tentative="1">
+      <w:start w:val="1"/>
+      <w:numFmt w:val="bullet"/>
+      <w:lvlText w:val=""/>
+      <w:lvlJc w:val="left"/>
+      <w:pPr>
+        <w:ind w:left="4320" w:hanging="360"/>
+      </w:pPr>
+      <w:rPr>
+        <w:rFonts w:ascii="Wingdings" w:hAnsi="Wingdings" w:hint="default"/>
+      </w:rPr>
+    </w:lvl>
+    <w:lvl w:ilvl="6" w:tplc="FFFFFFFF" w:tentative="1">
+      <w:start w:val="1"/>
+      <w:numFmt w:val="bullet"/>
+      <w:lvlText w:val=""/>
+      <w:lvlJc w:val="left"/>
+      <w:pPr>
+        <w:ind w:left="5040" w:hanging="360"/>
+      </w:pPr>
+      <w:rPr>
+        <w:rFonts w:ascii="Symbol" w:hAnsi="Symbol" w:hint="default"/>
+      </w:rPr>
+    </w:lvl>
+    <w:lvl w:ilvl="7" w:tplc="FFFFFFFF" w:tentative="1">
+      <w:start w:val="1"/>
+      <w:numFmt w:val="bullet"/>
+      <w:lvlText w:val="o"/>
+      <w:lvlJc w:val="left"/>
+      <w:pPr>
+        <w:ind w:left="5760" w:hanging="360"/>
+      </w:pPr>
+      <w:rPr>
+        <w:rFonts w:ascii="Courier New" w:hAnsi="Courier New" w:cs="Courier New" w:hint="default"/>
+      </w:rPr>
+    </w:lvl>
+    <w:lvl w:ilvl="8" w:tplc="FFFFFFFF" w:tentative="1">
+      <w:start w:val="1"/>
+      <w:numFmt w:val="bullet"/>
+      <w:lvlText w:val=""/>
+      <w:lvlJc w:val="left"/>
+      <w:pPr>
+        <w:ind w:left="6480" w:hanging="360"/>
+      </w:pPr>
+      <w:rPr>
+        <w:rFonts w:ascii="Wingdings" w:hAnsi="Wingdings" w:hint="default"/>
+      </w:rPr>
+    </w:lvl>
+  </w:abstractNum>
+  <w:abstractNum w:abstractNumId="2" w15:restartNumberingAfterBreak="0">
+    <w:nsid w:val="4061006C"/>
+    <w:multiLevelType w:val="hybridMultilevel"/>
+    <w:tmpl w:val="BD805FFA"/>
+    <w:lvl w:ilvl="0" w:tplc="241A0001">
+      <w:start w:val="1"/>
+      <w:numFmt w:val="bullet"/>
+      <w:lvlText w:val=""/>
+      <w:lvlJc w:val="left"/>
+      <w:pPr>
+        <w:ind w:left="720" w:hanging="360"/>
+      </w:pPr>
+      <w:rPr>
+        <w:rFonts w:ascii="Symbol" w:hAnsi="Symbol" w:hint="default"/>
+      </w:rPr>
+    </w:lvl>
+    <w:lvl w:ilvl="1" w:tplc="241A0003" w:tentative="1">
+      <w:start w:val="1"/>
+      <w:numFmt w:val="bullet"/>
+      <w:lvlText w:val="o"/>
+      <w:lvlJc w:val="left"/>
+      <w:pPr>
+        <w:ind w:left="1440" w:hanging="360"/>
+      </w:pPr>
+      <w:rPr>
+        <w:rFonts w:ascii="Courier New" w:hAnsi="Courier New" w:cs="Courier New" w:hint="default"/>
+      </w:rPr>
+    </w:lvl>
+    <w:lvl w:ilvl="2" w:tplc="241A0005" w:tentative="1">
+      <w:start w:val="1"/>
+      <w:numFmt w:val="bullet"/>
+      <w:lvlText w:val=""/>
+      <w:lvlJc w:val="left"/>
+      <w:pPr>
+        <w:ind w:left="2160" w:hanging="360"/>
+      </w:pPr>
+      <w:rPr>
+        <w:rFonts w:ascii="Wingdings" w:hAnsi="Wingdings" w:hint="default"/>
+      </w:rPr>
+    </w:lvl>
+    <w:lvl w:ilvl="3" w:tplc="241A0001" w:tentative="1">
+      <w:start w:val="1"/>
+      <w:numFmt w:val="bullet"/>
+      <w:lvlText w:val=""/>
+      <w:lvlJc w:val="left"/>
+      <w:pPr>
+        <w:ind w:left="2880" w:hanging="360"/>
+      </w:pPr>
+      <w:rPr>
+        <w:rFonts w:ascii="Symbol" w:hAnsi="Symbol" w:hint="default"/>
+      </w:rPr>
+    </w:lvl>
+    <w:lvl w:ilvl="4" w:tplc="241A0003" w:tentative="1">
+      <w:start w:val="1"/>
+      <w:numFmt w:val="bullet"/>
+      <w:lvlText w:val="o"/>
+      <w:lvlJc w:val="left"/>
+      <w:pPr>
+        <w:ind w:left="3600" w:hanging="360"/>
+      </w:pPr>
+      <w:rPr>
+        <w:rFonts w:ascii="Courier New" w:hAnsi="Courier New" w:cs="Courier New" w:hint="default"/>
+      </w:rPr>
+    </w:lvl>
+    <w:lvl w:ilvl="5" w:tplc="241A0005" w:tentative="1">
+      <w:start w:val="1"/>
+      <w:numFmt w:val="bullet"/>
+      <w:lvlText w:val=""/>
+      <w:lvlJc w:val="left"/>
+      <w:pPr>
+        <w:ind w:left="4320" w:hanging="360"/>
+      </w:pPr>
+      <w:rPr>
+        <w:rFonts w:ascii="Wingdings" w:hAnsi="Wingdings" w:hint="default"/>
+      </w:rPr>
+    </w:lvl>
+    <w:lvl w:ilvl="6" w:tplc="241A0001" w:tentative="1">
+      <w:start w:val="1"/>
+      <w:numFmt w:val="bullet"/>
+      <w:lvlText w:val=""/>
+      <w:lvlJc w:val="left"/>
+      <w:pPr>
+        <w:ind w:left="5040" w:hanging="360"/>
+      </w:pPr>
+      <w:rPr>
+        <w:rFonts w:ascii="Symbol" w:hAnsi="Symbol" w:hint="default"/>
+      </w:rPr>
+    </w:lvl>
+    <w:lvl w:ilvl="7" w:tplc="241A0003" w:tentative="1">
+      <w:start w:val="1"/>
+      <w:numFmt w:val="bullet"/>
+      <w:lvlText w:val="o"/>
+      <w:lvlJc w:val="left"/>
+      <w:pPr>
+        <w:ind w:left="5760" w:hanging="360"/>
+      </w:pPr>
+      <w:rPr>
+        <w:rFonts w:ascii="Courier New" w:hAnsi="Courier New" w:cs="Courier New" w:hint="default"/>
+      </w:rPr>
+    </w:lvl>
+    <w:lvl w:ilvl="8" w:tplc="241A0005" w:tentative="1">
+      <w:start w:val="1"/>
+      <w:numFmt w:val="bullet"/>
+      <w:lvlText w:val=""/>
+      <w:lvlJc w:val="left"/>
+      <w:pPr>
+        <w:ind w:left="6480" w:hanging="360"/>
+      </w:pPr>
+      <w:rPr>
+        <w:rFonts w:ascii="Wingdings" w:hAnsi="Wingdings" w:hint="default"/>
+      </w:rPr>
+    </w:lvl>
+  </w:abstractNum>
+  <w:abstractNum w:abstractNumId="3" w15:restartNumberingAfterBreak="0">
+    <w:nsid w:val="64986F9A"/>
+    <w:multiLevelType w:val="hybridMultilevel"/>
+    <w:tmpl w:val="90F0E7BA"/>
+    <w:lvl w:ilvl="0" w:tplc="241A000F">
+      <w:start w:val="1"/>
+      <w:numFmt w:val="decimal"/>
+      <w:lvlText w:val="%1."/>
+      <w:lvlJc w:val="left"/>
+      <w:pPr>
+        <w:ind w:left="720" w:hanging="360"/>
+      </w:pPr>
+      <w:rPr>
+        <w:rFonts w:hint="default"/>
+      </w:rPr>
+    </w:lvl>
+    <w:lvl w:ilvl="1" w:tplc="FFFFFFFF" w:tentative="1">
+      <w:start w:val="1"/>
+      <w:numFmt w:val="bullet"/>
+      <w:lvlText w:val="o"/>
+      <w:lvlJc w:val="left"/>
+      <w:pPr>
+        <w:ind w:left="1440" w:hanging="360"/>
+      </w:pPr>
+      <w:rPr>
+        <w:rFonts w:ascii="Courier New" w:hAnsi="Courier New" w:cs="Courier New" w:hint="default"/>
+      </w:rPr>
+    </w:lvl>
+    <w:lvl w:ilvl="2" w:tplc="FFFFFFFF" w:tentative="1">
+      <w:start w:val="1"/>
+      <w:numFmt w:val="bullet"/>
+      <w:lvlText w:val=""/>
+      <w:lvlJc w:val="left"/>
+      <w:pPr>
+        <w:ind w:left="2160" w:hanging="360"/>
+      </w:pPr>
+      <w:rPr>
+        <w:rFonts w:ascii="Wingdings" w:hAnsi="Wingdings" w:hint="default"/>
+      </w:rPr>
+    </w:lvl>
+    <w:lvl w:ilvl="3" w:tplc="FFFFFFFF" w:tentative="1">
+      <w:start w:val="1"/>
+      <w:numFmt w:val="bullet"/>
+      <w:lvlText w:val=""/>
+      <w:lvlJc w:val="left"/>
+      <w:pPr>
+        <w:ind w:left="2880" w:hanging="360"/>
+      </w:pPr>
+      <w:rPr>
+        <w:rFonts w:ascii="Symbol" w:hAnsi="Symbol" w:hint="default"/>
+      </w:rPr>
+    </w:lvl>
+    <w:lvl w:ilvl="4" w:tplc="FFFFFFFF" w:tentative="1">
+      <w:start w:val="1"/>
+      <w:numFmt w:val="bullet"/>
+      <w:lvlText w:val="o"/>
+      <w:lvlJc w:val="left"/>
+      <w:pPr>
+        <w:ind w:left="3600" w:hanging="360"/>
+      </w:pPr>
+      <w:rPr>
+        <w:rFonts w:ascii="Courier New" w:hAnsi="Courier New" w:cs="Courier New" w:hint="default"/>
+      </w:rPr>
+    </w:lvl>
+    <w:lvl w:ilvl="5" w:tplc="FFFFFFFF" w:tentative="1">
+      <w:start w:val="1"/>
+      <w:numFmt w:val="bullet"/>
+      <w:lvlText w:val=""/>
+      <w:lvlJc w:val="left"/>
+      <w:pPr>
+        <w:ind w:left="4320" w:hanging="360"/>
+      </w:pPr>
+      <w:rPr>
+        <w:rFonts w:ascii="Wingdings" w:hAnsi="Wingdings" w:hint="default"/>
+      </w:rPr>
+    </w:lvl>
+    <w:lvl w:ilvl="6" w:tplc="FFFFFFFF" w:tentative="1">
+      <w:start w:val="1"/>
+      <w:numFmt w:val="bullet"/>
+      <w:lvlText w:val=""/>
+      <w:lvlJc w:val="left"/>
+      <w:pPr>
+        <w:ind w:left="5040" w:hanging="360"/>
+      </w:pPr>
+      <w:rPr>
+        <w:rFonts w:ascii="Symbol" w:hAnsi="Symbol" w:hint="default"/>
+      </w:rPr>
+    </w:lvl>
+    <w:lvl w:ilvl="7" w:tplc="FFFFFFFF" w:tentative="1">
+      <w:start w:val="1"/>
+      <w:numFmt w:val="bullet"/>
+      <w:lvlText w:val="o"/>
+      <w:lvlJc w:val="left"/>
+      <w:pPr>
+        <w:ind w:left="5760" w:hanging="360"/>
+      </w:pPr>
+      <w:rPr>
+        <w:rFonts w:ascii="Courier New" w:hAnsi="Courier New" w:cs="Courier New" w:hint="default"/>
+      </w:rPr>
+    </w:lvl>
+    <w:lvl w:ilvl="8" w:tplc="FFFFFFFF" w:tentative="1">
+      <w:start w:val="1"/>
+      <w:numFmt w:val="bullet"/>
+      <w:lvlText w:val=""/>
+      <w:lvlJc w:val="left"/>
+      <w:pPr>
+        <w:ind w:left="6480" w:hanging="360"/>
+      </w:pPr>
+      <w:rPr>
+        <w:rFonts w:ascii="Wingdings" w:hAnsi="Wingdings" w:hint="default"/>
+      </w:rPr>
+    </w:lvl>
+  </w:abstractNum>
+  <w:abstractNum w:abstractNumId="4" w15:restartNumberingAfterBreak="0">
+    <w:nsid w:val="6B8B7A3D"/>
+    <w:multiLevelType w:val="hybridMultilevel"/>
+    <w:tmpl w:val="4F2A6C84"/>
+    <w:lvl w:ilvl="0" w:tplc="241A000F">
+      <w:start w:val="1"/>
+      <w:numFmt w:val="decimal"/>
+      <w:lvlText w:val="%1."/>
+      <w:lvlJc w:val="left"/>
+      <w:pPr>
+        <w:ind w:left="720" w:hanging="360"/>
+      </w:pPr>
+      <w:rPr>
+        <w:rFonts w:hint="default"/>
+      </w:rPr>
+    </w:lvl>
+    <w:lvl w:ilvl="1" w:tplc="241A0019" w:tentative="1">
+      <w:start w:val="1"/>
+      <w:numFmt w:val="lowerLetter"/>
+      <w:lvlText w:val="%2."/>
+      <w:lvlJc w:val="left"/>
+      <w:pPr>
+        <w:ind w:left="1440" w:hanging="360"/>
+      </w:pPr>
+    </w:lvl>
+    <w:lvl w:ilvl="2" w:tplc="241A001B" w:tentative="1">
+      <w:start w:val="1"/>
+      <w:numFmt w:val="lowerRoman"/>
+      <w:lvlText w:val="%3."/>
+      <w:lvlJc w:val="right"/>
+      <w:pPr>
+        <w:ind w:left="2160" w:hanging="180"/>
+      </w:pPr>
+    </w:lvl>
+    <w:lvl w:ilvl="3" w:tplc="241A000F" w:tentative="1">
+      <w:start w:val="1"/>
+      <w:numFmt w:val="decimal"/>
+      <w:lvlText w:val="%4."/>
+      <w:lvlJc w:val="left"/>
+      <w:pPr>
+        <w:ind w:left="2880" w:hanging="360"/>
+      </w:pPr>
+    </w:lvl>
+    <w:lvl w:ilvl="4" w:tplc="241A0019" w:tentative="1">
+      <w:start w:val="1"/>
+      <w:numFmt w:val="lowerLetter"/>
+      <w:lvlText w:val="%5."/>
+      <w:lvlJc w:val="left"/>
+      <w:pPr>
+        <w:ind w:left="3600" w:hanging="360"/>
+      </w:pPr>
+    </w:lvl>
+    <w:lvl w:ilvl="5" w:tplc="241A001B" w:tentative="1">
+      <w:start w:val="1"/>
+      <w:numFmt w:val="lowerRoman"/>
+      <w:lvlText w:val="%6."/>
+      <w:lvlJc w:val="right"/>
+      <w:pPr>
+        <w:ind w:left="4320" w:hanging="180"/>
+      </w:pPr>
+    </w:lvl>
+    <w:lvl w:ilvl="6" w:tplc="241A000F" w:tentative="1">
+      <w:start w:val="1"/>
+      <w:numFmt w:val="decimal"/>
+      <w:lvlText w:val="%7."/>
+      <w:lvlJc w:val="left"/>
+      <w:pPr>
+        <w:ind w:left="5040" w:hanging="360"/>
+      </w:pPr>
+    </w:lvl>
+    <w:lvl w:ilvl="7" w:tplc="241A0019" w:tentative="1">
+      <w:start w:val="1"/>
+      <w:numFmt w:val="lowerLetter"/>
+      <w:lvlText w:val="%8."/>
+      <w:lvlJc w:val="left"/>
+      <w:pPr>
+        <w:ind w:left="5760" w:hanging="360"/>
+      </w:pPr>
+    </w:lvl>
+    <w:lvl w:ilvl="8" w:tplc="241A001B" w:tentative="1">
+      <w:start w:val="1"/>
+      <w:numFmt w:val="lowerRoman"/>
+      <w:lvlText w:val="%9."/>
+      <w:lvlJc w:val="right"/>
+      <w:pPr>
+        <w:ind w:left="6480" w:hanging="180"/>
+      </w:pPr>
+    </w:lvl>
+  </w:abstractNum>
+  <w:num w:numId="1" w16cid:durableId="1937207968">
+    <w:abstractNumId w:val="2"/>
+  </w:num>
+  <w:num w:numId="2" w16cid:durableId="928539626">
+    <w:abstractNumId w:val="3"/>
+  </w:num>
+  <w:num w:numId="3" w16cid:durableId="1771506887">
+    <w:abstractNumId w:val="0"/>
+  </w:num>
+  <w:num w:numId="4" w16cid:durableId="361522053">
+    <w:abstractNumId w:val="4"/>
+  </w:num>
+  <w:num w:numId="5" w16cid:durableId="1143693738">
+    <w:abstractNumId w:val="1"/>
+  </w:num>
+</w:numbering>
 </file>
 
 <file path=word/styles.xml><?xml version="1.0" encoding="utf-8"?>
@@ -2729,6 +4864,17 @@
       <w:szCs w:val="18"/>
     </w:rPr>
   </w:style>
+  <w:style w:type="paragraph" w:styleId="ListParagraph">
+    <w:name w:val="List Paragraph"/>
+    <w:basedOn w:val="Normal"/>
+    <w:uiPriority w:val="34"/>
+    <w:qFormat/>
+    <w:rsid w:val="00EA0063"/>
+    <w:pPr>
+      <w:ind w:left="720"/>
+      <w:contextualSpacing/>
+    </w:pPr>
+  </w:style>
 </w:styles>
 </file>
 

--- a/Byte/Izveštaj.docx
+++ b/Byte/Izveštaj.docx
@@ -613,14 +613,27 @@
       <w:r>
         <w:t xml:space="preserve">Funkcija koja generiše matricu </w:t>
       </w:r>
-      <w:fldSimple w:instr=" SEQ Funkcija_koja_generiše_matricu \* ARABIC ">
-        <w:r>
-          <w:rPr>
-            <w:noProof/>
-          </w:rPr>
-          <w:t>1</w:t>
-        </w:r>
-      </w:fldSimple>
+      <w:r>
+        <w:fldChar w:fldCharType="begin"/>
+      </w:r>
+      <w:r>
+        <w:instrText xml:space="preserve"> SEQ Funkcija_koja_generiše_matricu \* ARABIC </w:instrText>
+      </w:r>
+      <w:r>
+        <w:fldChar w:fldCharType="separate"/>
+      </w:r>
+      <w:r>
+        <w:rPr>
+          <w:noProof/>
+        </w:rPr>
+        <w:t>1</w:t>
+      </w:r>
+      <w:r>
+        <w:rPr>
+          <w:noProof/>
+        </w:rPr>
+        <w:fldChar w:fldCharType="end"/>
+      </w:r>
     </w:p>
     <w:p>
       <w:pPr>
@@ -1846,18 +1859,7 @@
           <w:lang w:val="sr-Latn-RS"/>
         </w:rPr>
         <w:lastRenderedPageBreak/>
-        <w:t>Funkcije za proveru valjanosti poteza na osnovu konkretnog poteza i trenutnog stanja igre</w:t>
-      </w:r>
-      <w:r>
-        <w:rPr>
-          <w:rFonts w:ascii="Times New Roman" w:hAnsi="Times New Roman" w:cs="Times New Roman"/>
-          <w:b/>
-          <w:bCs/>
-          <w:sz w:val="30"/>
-          <w:szCs w:val="30"/>
-          <w:lang w:val="sr-Latn-RS"/>
-        </w:rPr>
-        <w:t>:</w:t>
+        <w:t>Funkcije za proveru valjanosti poteza na osnovu konkretnog poteza i trenutnog stanja igre:</w:t>
       </w:r>
     </w:p>
     <w:p>
@@ -3228,9 +3230,923 @@
         <w:t>7 računajući da broj 1 predstavlja prvu figuru na steku (figuru na dnu steka).</w:t>
       </w:r>
     </w:p>
+    <w:p>
+      <w:pPr>
+        <w:rPr>
+          <w:rFonts w:ascii="Times New Roman" w:hAnsi="Times New Roman" w:cs="Times New Roman"/>
+          <w:sz w:val="30"/>
+          <w:szCs w:val="30"/>
+          <w:lang w:val="sr-Latn-RS"/>
+        </w:rPr>
+      </w:pPr>
+      <w:r>
+        <w:rPr>
+          <w:rFonts w:ascii="Times New Roman" w:hAnsi="Times New Roman" w:cs="Times New Roman"/>
+          <w:sz w:val="30"/>
+          <w:szCs w:val="30"/>
+          <w:lang w:val="sr-Latn-RS"/>
+        </w:rPr>
+        <w:br w:type="page"/>
+      </w:r>
+    </w:p>
+    <w:p>
+      <w:pPr>
+        <w:jc w:val="both"/>
+        <w:rPr>
+          <w:rFonts w:ascii="Times New Roman" w:hAnsi="Times New Roman" w:cs="Times New Roman"/>
+          <w:b/>
+          <w:bCs/>
+          <w:sz w:val="40"/>
+          <w:szCs w:val="40"/>
+          <w:lang w:val="sr-Latn-RS"/>
+        </w:rPr>
+      </w:pPr>
+      <w:r>
+        <w:rPr>
+          <w:rFonts w:ascii="Times New Roman" w:hAnsi="Times New Roman" w:cs="Times New Roman"/>
+          <w:b/>
+          <w:bCs/>
+          <w:sz w:val="40"/>
+          <w:szCs w:val="40"/>
+          <w:lang w:val="sr-Latn-RS"/>
+        </w:rPr>
+        <w:lastRenderedPageBreak/>
+        <w:t>Treća faza projekta:</w:t>
+      </w:r>
+    </w:p>
+    <w:p>
+      <w:pPr>
+        <w:jc w:val="both"/>
+        <w:rPr>
+          <w:rFonts w:ascii="Times New Roman" w:hAnsi="Times New Roman" w:cs="Times New Roman"/>
+          <w:sz w:val="30"/>
+          <w:szCs w:val="30"/>
+          <w:lang w:val="sr-Latn-RS"/>
+        </w:rPr>
+      </w:pPr>
+      <w:r>
+        <w:rPr>
+          <w:rFonts w:ascii="Times New Roman" w:hAnsi="Times New Roman" w:cs="Times New Roman"/>
+          <w:sz w:val="30"/>
+          <w:szCs w:val="30"/>
+          <w:lang w:val="sr-Latn-RS"/>
+        </w:rPr>
+        <w:t>U trećoj fazi su definisane:</w:t>
+      </w:r>
+    </w:p>
+    <w:p>
+      <w:pPr>
+        <w:pStyle w:val="ListParagraph"/>
+        <w:numPr>
+          <w:ilvl w:val="0"/>
+          <w:numId w:val="7"/>
+        </w:numPr>
+        <w:jc w:val="both"/>
+        <w:rPr>
+          <w:rFonts w:ascii="Times New Roman" w:hAnsi="Times New Roman" w:cs="Times New Roman"/>
+          <w:sz w:val="30"/>
+          <w:szCs w:val="30"/>
+          <w:lang w:val="sr-Latn-RS"/>
+        </w:rPr>
+      </w:pPr>
+      <w:r>
+        <w:rPr>
+          <w:rFonts w:ascii="Times New Roman" w:hAnsi="Times New Roman" w:cs="Times New Roman"/>
+          <w:sz w:val="30"/>
+          <w:szCs w:val="30"/>
+          <w:lang w:val="sr-Latn-RS"/>
+        </w:rPr>
+        <w:t>Implenetacija min-max algoritma</w:t>
+      </w:r>
+      <w:r>
+        <w:rPr>
+          <w:rFonts w:ascii="Times New Roman" w:hAnsi="Times New Roman" w:cs="Times New Roman"/>
+          <w:sz w:val="30"/>
+          <w:szCs w:val="30"/>
+          <w:lang w:val="sr-Latn-RS"/>
+        </w:rPr>
+        <w:t xml:space="preserve"> za zadati problem</w:t>
+      </w:r>
+      <w:r>
+        <w:rPr>
+          <w:rFonts w:ascii="Times New Roman" w:hAnsi="Times New Roman" w:cs="Times New Roman"/>
+          <w:sz w:val="30"/>
+          <w:szCs w:val="30"/>
+          <w:lang w:val="sr-Latn-RS"/>
+        </w:rPr>
+        <w:t>.</w:t>
+      </w:r>
+    </w:p>
+    <w:p>
+      <w:pPr>
+        <w:pStyle w:val="ListParagraph"/>
+        <w:numPr>
+          <w:ilvl w:val="0"/>
+          <w:numId w:val="7"/>
+        </w:numPr>
+        <w:jc w:val="both"/>
+        <w:rPr>
+          <w:rFonts w:ascii="Times New Roman" w:hAnsi="Times New Roman" w:cs="Times New Roman"/>
+          <w:sz w:val="30"/>
+          <w:szCs w:val="30"/>
+          <w:lang w:val="sr-Latn-RS"/>
+        </w:rPr>
+      </w:pPr>
+      <w:r>
+        <w:rPr>
+          <w:rFonts w:ascii="Times New Roman" w:hAnsi="Times New Roman" w:cs="Times New Roman"/>
+          <w:sz w:val="30"/>
+          <w:szCs w:val="30"/>
+          <w:lang w:val="sr-Latn-RS"/>
+        </w:rPr>
+        <w:t>Funkcije koje obezbeđuju odigravanje partije između čoveka i računara.</w:t>
+      </w:r>
+    </w:p>
+    <w:p>
+      <w:pPr>
+        <w:pStyle w:val="ListParagraph"/>
+        <w:numPr>
+          <w:ilvl w:val="0"/>
+          <w:numId w:val="7"/>
+        </w:numPr>
+        <w:jc w:val="both"/>
+        <w:rPr>
+          <w:rFonts w:ascii="Times New Roman" w:hAnsi="Times New Roman" w:cs="Times New Roman"/>
+          <w:sz w:val="30"/>
+          <w:szCs w:val="30"/>
+          <w:lang w:val="sr-Latn-RS"/>
+        </w:rPr>
+      </w:pPr>
+      <w:r>
+        <w:rPr>
+          <w:rFonts w:ascii="Times New Roman" w:hAnsi="Times New Roman" w:cs="Times New Roman"/>
+          <w:sz w:val="30"/>
+          <w:szCs w:val="30"/>
+          <w:lang w:val="sr-Latn-RS"/>
+        </w:rPr>
+        <w:t>Funkcija koja vrši procenu stanja na osnovu pravila zaključivanja.</w:t>
+      </w:r>
+    </w:p>
+    <w:p>
+      <w:pPr>
+        <w:jc w:val="both"/>
+        <w:rPr>
+          <w:rFonts w:ascii="Times New Roman" w:hAnsi="Times New Roman" w:cs="Times New Roman"/>
+          <w:sz w:val="30"/>
+          <w:szCs w:val="30"/>
+          <w:lang w:val="sr-Latn-RS"/>
+        </w:rPr>
+      </w:pPr>
+    </w:p>
+    <w:p>
+      <w:pPr>
+        <w:pStyle w:val="ListParagraph"/>
+        <w:numPr>
+          <w:ilvl w:val="0"/>
+          <w:numId w:val="8"/>
+        </w:numPr>
+        <w:jc w:val="both"/>
+        <w:rPr>
+          <w:rFonts w:ascii="Times New Roman" w:hAnsi="Times New Roman" w:cs="Times New Roman"/>
+          <w:b/>
+          <w:bCs/>
+          <w:sz w:val="30"/>
+          <w:szCs w:val="30"/>
+          <w:lang w:val="sr-Latn-RS"/>
+        </w:rPr>
+      </w:pPr>
+      <w:r>
+        <w:rPr>
+          <w:rFonts w:ascii="Times New Roman" w:hAnsi="Times New Roman" w:cs="Times New Roman"/>
+          <w:b/>
+          <w:bCs/>
+          <w:sz w:val="30"/>
+          <w:szCs w:val="30"/>
+          <w:lang w:val="sr-Latn-RS"/>
+        </w:rPr>
+        <w:t>Implmentacija min-max algoritma za zadati problem:</w:t>
+      </w:r>
+    </w:p>
+    <w:p>
+      <w:pPr>
+        <w:ind w:firstLine="360"/>
+        <w:jc w:val="both"/>
+        <w:rPr>
+          <w:rFonts w:ascii="Times New Roman" w:hAnsi="Times New Roman" w:cs="Times New Roman"/>
+          <w:sz w:val="30"/>
+          <w:szCs w:val="30"/>
+          <w:lang w:val="sr-Latn-RS"/>
+        </w:rPr>
+      </w:pPr>
+      <w:r>
+        <w:rPr>
+          <w:rFonts w:ascii="Times New Roman" w:hAnsi="Times New Roman" w:cs="Times New Roman"/>
+          <w:sz w:val="30"/>
+          <w:szCs w:val="30"/>
+          <w:lang w:val="sr-Latn-RS"/>
+        </w:rPr>
+        <w:t>Min-max algoritam se poziva rekurzivno i formira stablo određene dubine.  Kada algoritam dođe do korena stabla, koren proverava koje stanje ima maksimalnu heuristiku i vraća informacije o potezu koji dovodi do tog stanja.</w:t>
+      </w:r>
+    </w:p>
+    <w:p>
+      <w:pPr>
+        <w:jc w:val="both"/>
+        <w:rPr>
+          <w:rFonts w:ascii="Times New Roman" w:hAnsi="Times New Roman" w:cs="Times New Roman"/>
+          <w:b/>
+          <w:bCs/>
+          <w:sz w:val="30"/>
+          <w:szCs w:val="30"/>
+          <w:lang w:val="sr-Latn-RS"/>
+        </w:rPr>
+      </w:pPr>
+    </w:p>
+    <w:p>
+      <w:pPr>
+        <w:jc w:val="both"/>
+        <w:rPr>
+          <w:rFonts w:ascii="Times New Roman" w:hAnsi="Times New Roman" w:cs="Times New Roman"/>
+          <w:b/>
+          <w:bCs/>
+          <w:sz w:val="30"/>
+          <w:szCs w:val="30"/>
+          <w:lang w:val="sr-Latn-RS"/>
+        </w:rPr>
+      </w:pPr>
+      <w:r>
+        <w:rPr>
+          <w:noProof/>
+        </w:rPr>
+        <w:drawing>
+          <wp:inline distT="0" distB="0" distL="0" distR="0" wp14:anchorId="41DAB6FD" wp14:editId="65153BBD">
+            <wp:extent cx="5605153" cy="3924206"/>
+            <wp:effectExtent l="0" t="0" r="0" b="635"/>
+            <wp:docPr id="1875320118" name="Picture 1"/>
+            <wp:cNvGraphicFramePr>
+              <a:graphicFrameLocks xmlns:a="http://schemas.openxmlformats.org/drawingml/2006/main" noChangeAspect="1"/>
+            </wp:cNvGraphicFramePr>
+            <a:graphic xmlns:a="http://schemas.openxmlformats.org/drawingml/2006/main">
+              <a:graphicData uri="http://schemas.openxmlformats.org/drawingml/2006/picture">
+                <pic:pic xmlns:pic="http://schemas.openxmlformats.org/drawingml/2006/picture">
+                  <pic:nvPicPr>
+                    <pic:cNvPr id="1875320118" name=""/>
+                    <pic:cNvPicPr/>
+                  </pic:nvPicPr>
+                  <pic:blipFill>
+                    <a:blip r:embed="rId33"/>
+                    <a:stretch>
+                      <a:fillRect/>
+                    </a:stretch>
+                  </pic:blipFill>
+                  <pic:spPr>
+                    <a:xfrm>
+                      <a:off x="0" y="0"/>
+                      <a:ext cx="5613769" cy="3930238"/>
+                    </a:xfrm>
+                    <a:prstGeom prst="rect">
+                      <a:avLst/>
+                    </a:prstGeom>
+                  </pic:spPr>
+                </pic:pic>
+              </a:graphicData>
+            </a:graphic>
+          </wp:inline>
+        </w:drawing>
+      </w:r>
+      <w:r>
+        <w:rPr>
+          <w:rFonts w:ascii="Times New Roman" w:hAnsi="Times New Roman" w:cs="Times New Roman"/>
+          <w:b/>
+          <w:bCs/>
+          <w:sz w:val="30"/>
+          <w:szCs w:val="30"/>
+          <w:lang w:val="sr-Latn-RS"/>
+        </w:rPr>
+        <w:br/>
+      </w:r>
+    </w:p>
+    <w:p>
+      <w:pPr>
+        <w:jc w:val="both"/>
+        <w:rPr>
+          <w:rFonts w:ascii="Times New Roman" w:hAnsi="Times New Roman" w:cs="Times New Roman"/>
+          <w:b/>
+          <w:bCs/>
+          <w:sz w:val="30"/>
+          <w:szCs w:val="30"/>
+          <w:lang w:val="sr-Latn-RS"/>
+        </w:rPr>
+      </w:pPr>
+      <w:r>
+        <w:rPr>
+          <w:rFonts w:ascii="Times New Roman" w:hAnsi="Times New Roman" w:cs="Times New Roman"/>
+          <w:b/>
+          <w:bCs/>
+          <w:sz w:val="30"/>
+          <w:szCs w:val="30"/>
+          <w:lang w:val="sr-Latn-RS"/>
+        </w:rPr>
+        <w:br w:type="page"/>
+      </w:r>
+      <w:r>
+        <w:rPr>
+          <w:noProof/>
+        </w:rPr>
+        <w:lastRenderedPageBreak/>
+        <w:drawing>
+          <wp:inline distT="0" distB="0" distL="0" distR="0" wp14:anchorId="184AEB97" wp14:editId="5618A00F">
+            <wp:extent cx="4349686" cy="1757548"/>
+            <wp:effectExtent l="0" t="0" r="0" b="0"/>
+            <wp:docPr id="2111862242" name="Picture 1"/>
+            <wp:cNvGraphicFramePr>
+              <a:graphicFrameLocks xmlns:a="http://schemas.openxmlformats.org/drawingml/2006/main" noChangeAspect="1"/>
+            </wp:cNvGraphicFramePr>
+            <a:graphic xmlns:a="http://schemas.openxmlformats.org/drawingml/2006/main">
+              <a:graphicData uri="http://schemas.openxmlformats.org/drawingml/2006/picture">
+                <pic:pic xmlns:pic="http://schemas.openxmlformats.org/drawingml/2006/picture">
+                  <pic:nvPicPr>
+                    <pic:cNvPr id="2111862242" name=""/>
+                    <pic:cNvPicPr/>
+                  </pic:nvPicPr>
+                  <pic:blipFill>
+                    <a:blip r:embed="rId34"/>
+                    <a:stretch>
+                      <a:fillRect/>
+                    </a:stretch>
+                  </pic:blipFill>
+                  <pic:spPr>
+                    <a:xfrm>
+                      <a:off x="0" y="0"/>
+                      <a:ext cx="4364012" cy="1763337"/>
+                    </a:xfrm>
+                    <a:prstGeom prst="rect">
+                      <a:avLst/>
+                    </a:prstGeom>
+                  </pic:spPr>
+                </pic:pic>
+              </a:graphicData>
+            </a:graphic>
+          </wp:inline>
+        </w:drawing>
+      </w:r>
+    </w:p>
+    <w:p>
+      <w:pPr>
+        <w:ind w:firstLine="720"/>
+        <w:jc w:val="both"/>
+        <w:rPr>
+          <w:rFonts w:ascii="Times New Roman" w:hAnsi="Times New Roman" w:cs="Times New Roman"/>
+          <w:sz w:val="30"/>
+          <w:szCs w:val="30"/>
+          <w:lang w:val="sr-Latn-RS"/>
+        </w:rPr>
+      </w:pPr>
+      <w:r>
+        <w:rPr>
+          <w:rFonts w:ascii="Times New Roman" w:hAnsi="Times New Roman" w:cs="Times New Roman"/>
+          <w:sz w:val="30"/>
+          <w:szCs w:val="30"/>
+          <w:lang w:val="sr-Latn-RS"/>
+        </w:rPr>
+        <w:t xml:space="preserve">Funkcija </w:t>
+      </w:r>
+      <w:r>
+        <w:rPr>
+          <w:rFonts w:ascii="Times New Roman" w:hAnsi="Times New Roman" w:cs="Times New Roman"/>
+          <w:i/>
+          <w:iCs/>
+          <w:sz w:val="30"/>
+          <w:szCs w:val="30"/>
+          <w:lang w:val="sr-Latn-RS"/>
+        </w:rPr>
+        <w:t>nova_stanja()</w:t>
+      </w:r>
+      <w:r>
+        <w:rPr>
+          <w:rFonts w:ascii="Times New Roman" w:hAnsi="Times New Roman" w:cs="Times New Roman"/>
+          <w:sz w:val="30"/>
+          <w:szCs w:val="30"/>
+          <w:lang w:val="sr-Latn-RS"/>
+        </w:rPr>
+        <w:t>, vraća listu svih novih mogućih stanja u odnosu na stanje koje je prosleđeno i vraća informaciju o tome koji potez je odigran da bi se došlo do tog stanja.</w:t>
+      </w:r>
+    </w:p>
+    <w:p>
+      <w:pPr>
+        <w:jc w:val="both"/>
+        <w:rPr>
+          <w:rFonts w:ascii="Times New Roman" w:hAnsi="Times New Roman" w:cs="Times New Roman"/>
+          <w:sz w:val="30"/>
+          <w:szCs w:val="30"/>
+          <w:lang w:val="sr-Latn-RS"/>
+        </w:rPr>
+      </w:pPr>
+      <w:r>
+        <w:rPr>
+          <w:noProof/>
+        </w:rPr>
+        <w:drawing>
+          <wp:inline distT="0" distB="0" distL="0" distR="0" wp14:anchorId="2D8C2082" wp14:editId="047B96E4">
+            <wp:extent cx="5943600" cy="3916680"/>
+            <wp:effectExtent l="0" t="0" r="0" b="7620"/>
+            <wp:docPr id="400799522" name="Picture 1"/>
+            <wp:cNvGraphicFramePr>
+              <a:graphicFrameLocks xmlns:a="http://schemas.openxmlformats.org/drawingml/2006/main" noChangeAspect="1"/>
+            </wp:cNvGraphicFramePr>
+            <a:graphic xmlns:a="http://schemas.openxmlformats.org/drawingml/2006/main">
+              <a:graphicData uri="http://schemas.openxmlformats.org/drawingml/2006/picture">
+                <pic:pic xmlns:pic="http://schemas.openxmlformats.org/drawingml/2006/picture">
+                  <pic:nvPicPr>
+                    <pic:cNvPr id="400799522" name=""/>
+                    <pic:cNvPicPr/>
+                  </pic:nvPicPr>
+                  <pic:blipFill>
+                    <a:blip r:embed="rId35"/>
+                    <a:stretch>
+                      <a:fillRect/>
+                    </a:stretch>
+                  </pic:blipFill>
+                  <pic:spPr>
+                    <a:xfrm>
+                      <a:off x="0" y="0"/>
+                      <a:ext cx="5943600" cy="3916680"/>
+                    </a:xfrm>
+                    <a:prstGeom prst="rect">
+                      <a:avLst/>
+                    </a:prstGeom>
+                  </pic:spPr>
+                </pic:pic>
+              </a:graphicData>
+            </a:graphic>
+          </wp:inline>
+        </w:drawing>
+      </w:r>
+    </w:p>
+    <w:p>
+      <w:pPr>
+        <w:rPr>
+          <w:rFonts w:ascii="Times New Roman" w:hAnsi="Times New Roman" w:cs="Times New Roman"/>
+          <w:sz w:val="30"/>
+          <w:szCs w:val="30"/>
+          <w:lang w:val="sr-Latn-RS"/>
+        </w:rPr>
+      </w:pPr>
+      <w:r>
+        <w:rPr>
+          <w:rFonts w:ascii="Times New Roman" w:hAnsi="Times New Roman" w:cs="Times New Roman"/>
+          <w:sz w:val="30"/>
+          <w:szCs w:val="30"/>
+          <w:lang w:val="sr-Latn-RS"/>
+        </w:rPr>
+        <w:br w:type="page"/>
+      </w:r>
+    </w:p>
+    <w:p>
+      <w:pPr>
+        <w:jc w:val="both"/>
+        <w:rPr>
+          <w:rFonts w:ascii="Times New Roman" w:hAnsi="Times New Roman" w:cs="Times New Roman"/>
+          <w:sz w:val="30"/>
+          <w:szCs w:val="30"/>
+          <w:lang w:val="sr-Latn-RS"/>
+        </w:rPr>
+      </w:pPr>
+    </w:p>
+    <w:p>
+      <w:pPr>
+        <w:pStyle w:val="ListParagraph"/>
+        <w:numPr>
+          <w:ilvl w:val="0"/>
+          <w:numId w:val="8"/>
+        </w:numPr>
+        <w:rPr>
+          <w:rFonts w:ascii="Times New Roman" w:hAnsi="Times New Roman" w:cs="Times New Roman"/>
+          <w:b/>
+          <w:bCs/>
+          <w:sz w:val="30"/>
+          <w:szCs w:val="30"/>
+          <w:lang w:val="sr-Latn-RS"/>
+        </w:rPr>
+      </w:pPr>
+      <w:r>
+        <w:rPr>
+          <w:rFonts w:ascii="Times New Roman" w:hAnsi="Times New Roman" w:cs="Times New Roman"/>
+          <w:b/>
+          <w:bCs/>
+          <w:sz w:val="30"/>
+          <w:szCs w:val="30"/>
+          <w:lang w:val="sr-Latn-RS"/>
+        </w:rPr>
+        <w:t>Funkcije koje obezbeđuju odigravanje partije između čoveka i računara:</w:t>
+      </w:r>
+    </w:p>
+    <w:p>
+      <w:pPr>
+        <w:ind w:left="360" w:firstLine="360"/>
+        <w:rPr>
+          <w:rFonts w:ascii="Times New Roman" w:hAnsi="Times New Roman" w:cs="Times New Roman"/>
+          <w:sz w:val="30"/>
+          <w:szCs w:val="30"/>
+          <w:lang w:val="sr-Latn-RS"/>
+        </w:rPr>
+      </w:pPr>
+      <w:r>
+        <w:rPr>
+          <w:rFonts w:ascii="Times New Roman" w:hAnsi="Times New Roman" w:cs="Times New Roman"/>
+          <w:sz w:val="30"/>
+          <w:szCs w:val="30"/>
+          <w:lang w:val="sr-Latn-RS"/>
+        </w:rPr>
+        <w:t xml:space="preserve">Ova funkcionalnost je implementirana u okviru funkcije </w:t>
+      </w:r>
+      <w:r>
+        <w:rPr>
+          <w:rFonts w:ascii="Times New Roman" w:hAnsi="Times New Roman" w:cs="Times New Roman"/>
+          <w:i/>
+          <w:iCs/>
+          <w:sz w:val="30"/>
+          <w:szCs w:val="30"/>
+          <w:lang w:val="sr-Latn-RS"/>
+        </w:rPr>
+        <w:t>start_game()</w:t>
+      </w:r>
+      <w:r>
+        <w:rPr>
+          <w:rFonts w:ascii="Times New Roman" w:hAnsi="Times New Roman" w:cs="Times New Roman"/>
+          <w:sz w:val="30"/>
+          <w:szCs w:val="30"/>
+          <w:lang w:val="sr-Latn-RS"/>
+        </w:rPr>
+        <w:t>.</w:t>
+      </w:r>
+      <w:r>
+        <w:rPr>
+          <w:rFonts w:ascii="Times New Roman" w:hAnsi="Times New Roman" w:cs="Times New Roman"/>
+          <w:sz w:val="30"/>
+          <w:szCs w:val="30"/>
+          <w:lang w:val="sr-Latn-RS"/>
+        </w:rPr>
+        <w:t xml:space="preserve"> Nakon inicijalizacije početnog stanja, igrač ima opciju da izabere igru protiv računara.</w:t>
+      </w:r>
+    </w:p>
+    <w:p>
+      <w:pPr>
+        <w:ind w:left="360"/>
+        <w:rPr>
+          <w:rFonts w:ascii="Times New Roman" w:hAnsi="Times New Roman" w:cs="Times New Roman"/>
+          <w:sz w:val="30"/>
+          <w:szCs w:val="30"/>
+          <w:lang w:val="sr-Latn-RS"/>
+        </w:rPr>
+      </w:pPr>
+      <w:r>
+        <w:rPr>
+          <w:noProof/>
+        </w:rPr>
+        <w:drawing>
+          <wp:inline distT="0" distB="0" distL="0" distR="0" wp14:anchorId="5BCE810D" wp14:editId="0B01C053">
+            <wp:extent cx="5943600" cy="1610995"/>
+            <wp:effectExtent l="0" t="0" r="0" b="8255"/>
+            <wp:docPr id="702231063" name="Picture 1"/>
+            <wp:cNvGraphicFramePr>
+              <a:graphicFrameLocks xmlns:a="http://schemas.openxmlformats.org/drawingml/2006/main" noChangeAspect="1"/>
+            </wp:cNvGraphicFramePr>
+            <a:graphic xmlns:a="http://schemas.openxmlformats.org/drawingml/2006/main">
+              <a:graphicData uri="http://schemas.openxmlformats.org/drawingml/2006/picture">
+                <pic:pic xmlns:pic="http://schemas.openxmlformats.org/drawingml/2006/picture">
+                  <pic:nvPicPr>
+                    <pic:cNvPr id="702231063" name=""/>
+                    <pic:cNvPicPr/>
+                  </pic:nvPicPr>
+                  <pic:blipFill>
+                    <a:blip r:embed="rId36"/>
+                    <a:stretch>
+                      <a:fillRect/>
+                    </a:stretch>
+                  </pic:blipFill>
+                  <pic:spPr>
+                    <a:xfrm>
+                      <a:off x="0" y="0"/>
+                      <a:ext cx="5961844" cy="1615940"/>
+                    </a:xfrm>
+                    <a:prstGeom prst="rect">
+                      <a:avLst/>
+                    </a:prstGeom>
+                  </pic:spPr>
+                </pic:pic>
+              </a:graphicData>
+            </a:graphic>
+          </wp:inline>
+        </w:drawing>
+      </w:r>
+    </w:p>
+    <w:p>
+      <w:pPr>
+        <w:ind w:left="360"/>
+        <w:rPr>
+          <w:rFonts w:ascii="Times New Roman" w:hAnsi="Times New Roman" w:cs="Times New Roman"/>
+          <w:sz w:val="30"/>
+          <w:szCs w:val="30"/>
+          <w:lang w:val="sr-Latn-RS"/>
+        </w:rPr>
+      </w:pPr>
+      <w:r>
+        <w:rPr>
+          <w:rFonts w:ascii="Times New Roman" w:hAnsi="Times New Roman" w:cs="Times New Roman"/>
+          <w:sz w:val="30"/>
+          <w:szCs w:val="30"/>
+          <w:lang w:val="sr-Latn-RS"/>
+        </w:rPr>
+        <w:tab/>
+        <w:t>Priloženi deo koda se izvršava kada je omogućena igra protiv računara i kada je računar na potezu.</w:t>
+      </w:r>
+      <w:r>
+        <w:rPr>
+          <w:rFonts w:ascii="Times New Roman" w:hAnsi="Times New Roman" w:cs="Times New Roman"/>
+          <w:sz w:val="30"/>
+          <w:szCs w:val="30"/>
+          <w:lang w:val="sr-Latn-RS"/>
+        </w:rPr>
+        <w:br/>
+      </w:r>
+      <w:r>
+        <w:rPr>
+          <w:noProof/>
+        </w:rPr>
+        <w:drawing>
+          <wp:inline distT="0" distB="0" distL="0" distR="0" wp14:anchorId="4B547017" wp14:editId="3F460A92">
+            <wp:extent cx="4448175" cy="2700678"/>
+            <wp:effectExtent l="0" t="0" r="0" b="4445"/>
+            <wp:docPr id="131067241" name="Picture 1"/>
+            <wp:cNvGraphicFramePr>
+              <a:graphicFrameLocks xmlns:a="http://schemas.openxmlformats.org/drawingml/2006/main" noChangeAspect="1"/>
+            </wp:cNvGraphicFramePr>
+            <a:graphic xmlns:a="http://schemas.openxmlformats.org/drawingml/2006/main">
+              <a:graphicData uri="http://schemas.openxmlformats.org/drawingml/2006/picture">
+                <pic:pic xmlns:pic="http://schemas.openxmlformats.org/drawingml/2006/picture">
+                  <pic:nvPicPr>
+                    <pic:cNvPr id="131067241" name=""/>
+                    <pic:cNvPicPr/>
+                  </pic:nvPicPr>
+                  <pic:blipFill>
+                    <a:blip r:embed="rId37"/>
+                    <a:stretch>
+                      <a:fillRect/>
+                    </a:stretch>
+                  </pic:blipFill>
+                  <pic:spPr>
+                    <a:xfrm>
+                      <a:off x="0" y="0"/>
+                      <a:ext cx="4449015" cy="2701188"/>
+                    </a:xfrm>
+                    <a:prstGeom prst="rect">
+                      <a:avLst/>
+                    </a:prstGeom>
+                  </pic:spPr>
+                </pic:pic>
+              </a:graphicData>
+            </a:graphic>
+          </wp:inline>
+        </w:drawing>
+      </w:r>
+    </w:p>
+    <w:p>
+      <w:pPr>
+        <w:ind w:left="360"/>
+        <w:rPr>
+          <w:rFonts w:ascii="Times New Roman" w:hAnsi="Times New Roman" w:cs="Times New Roman"/>
+          <w:sz w:val="30"/>
+          <w:szCs w:val="30"/>
+          <w:lang w:val="sr-Latn-RS"/>
+        </w:rPr>
+      </w:pPr>
+      <w:r>
+        <w:rPr>
+          <w:rFonts w:ascii="Times New Roman" w:hAnsi="Times New Roman" w:cs="Times New Roman"/>
+          <w:sz w:val="30"/>
+          <w:szCs w:val="30"/>
+          <w:lang w:val="sr-Latn-RS"/>
+        </w:rPr>
+        <w:tab/>
+        <w:t>Prvo se izvršava „minmax“ algoritam čiji se rezultat upisuje u pomoćnu strukturu, nakon čega se iz pomoćne strukture čita informacija o potezu koji treba da se odigra.</w:t>
+      </w:r>
+    </w:p>
+    <w:p>
+      <w:pPr>
+        <w:rPr>
+          <w:rFonts w:ascii="Times New Roman" w:hAnsi="Times New Roman" w:cs="Times New Roman"/>
+          <w:sz w:val="30"/>
+          <w:szCs w:val="30"/>
+          <w:lang w:val="sr-Latn-RS"/>
+        </w:rPr>
+      </w:pPr>
+      <w:r>
+        <w:rPr>
+          <w:rFonts w:ascii="Times New Roman" w:hAnsi="Times New Roman" w:cs="Times New Roman"/>
+          <w:sz w:val="30"/>
+          <w:szCs w:val="30"/>
+          <w:lang w:val="sr-Latn-RS"/>
+        </w:rPr>
+        <w:lastRenderedPageBreak/>
+        <w:tab/>
+        <w:t xml:space="preserve">Meri se takođe i ukupno vreme koje je potrebno računaru da izvrši min-max algoritam tako da ukoliko je potrebno manje od 1.5s, onda se izvršava funkcija </w:t>
+      </w:r>
+      <w:r>
+        <w:rPr>
+          <w:rFonts w:ascii="Times New Roman" w:hAnsi="Times New Roman" w:cs="Times New Roman"/>
+          <w:i/>
+          <w:iCs/>
+          <w:sz w:val="30"/>
+          <w:szCs w:val="30"/>
+          <w:lang w:val="sr-Latn-RS"/>
+        </w:rPr>
+        <w:t>sleep()</w:t>
+      </w:r>
+      <w:r>
+        <w:rPr>
+          <w:rFonts w:ascii="Times New Roman" w:hAnsi="Times New Roman" w:cs="Times New Roman"/>
+          <w:sz w:val="30"/>
+          <w:szCs w:val="30"/>
+          <w:lang w:val="sr-Latn-RS"/>
+        </w:rPr>
+        <w:t xml:space="preserve"> kako se tabla ne bi prebrzo iscrtala i kako bi korisnik mogao da vidi tablu nakon odigravanja svog poteza.</w:t>
+      </w:r>
+    </w:p>
+    <w:p>
+      <w:pPr>
+        <w:rPr>
+          <w:rFonts w:ascii="Times New Roman" w:hAnsi="Times New Roman" w:cs="Times New Roman"/>
+          <w:sz w:val="30"/>
+          <w:szCs w:val="30"/>
+          <w:lang w:val="sr-Latn-RS"/>
+        </w:rPr>
+      </w:pPr>
+    </w:p>
+    <w:p>
+      <w:pPr>
+        <w:pStyle w:val="ListParagraph"/>
+        <w:numPr>
+          <w:ilvl w:val="0"/>
+          <w:numId w:val="8"/>
+        </w:numPr>
+        <w:rPr>
+          <w:rFonts w:ascii="Times New Roman" w:hAnsi="Times New Roman" w:cs="Times New Roman"/>
+          <w:b/>
+          <w:bCs/>
+          <w:sz w:val="30"/>
+          <w:szCs w:val="30"/>
+          <w:lang w:val="sr-Latn-RS"/>
+        </w:rPr>
+      </w:pPr>
+      <w:r>
+        <w:rPr>
+          <w:rFonts w:ascii="Times New Roman" w:hAnsi="Times New Roman" w:cs="Times New Roman"/>
+          <w:b/>
+          <w:bCs/>
+          <w:sz w:val="30"/>
+          <w:szCs w:val="30"/>
+          <w:lang w:val="sr-Latn-RS"/>
+        </w:rPr>
+        <w:t>Funkcija koja vrši procenu stanja na osnovu pravila zaključivanja:</w:t>
+      </w:r>
+    </w:p>
+    <w:p>
+      <w:pPr>
+        <w:ind w:firstLine="360"/>
+        <w:rPr>
+          <w:rFonts w:ascii="Times New Roman" w:hAnsi="Times New Roman" w:cs="Times New Roman"/>
+          <w:sz w:val="30"/>
+          <w:szCs w:val="30"/>
+          <w:lang w:val="sr-Latn-RS"/>
+        </w:rPr>
+      </w:pPr>
+      <w:r>
+        <w:rPr>
+          <w:rFonts w:ascii="Times New Roman" w:hAnsi="Times New Roman" w:cs="Times New Roman"/>
+          <w:sz w:val="30"/>
+          <w:szCs w:val="30"/>
+          <w:lang w:val="sr-Latn-RS"/>
+        </w:rPr>
+        <w:t xml:space="preserve">Logika je implementirana tako da računar bira poteze koji će dovoditi do toga da </w:t>
+      </w:r>
+      <w:r>
+        <w:rPr>
+          <w:rFonts w:ascii="Times New Roman" w:hAnsi="Times New Roman" w:cs="Times New Roman"/>
+          <w:sz w:val="30"/>
+          <w:szCs w:val="30"/>
+          <w:lang w:val="sr-Latn-RS"/>
+        </w:rPr>
+        <w:t xml:space="preserve">što </w:t>
+      </w:r>
+      <w:r>
+        <w:rPr>
+          <w:rFonts w:ascii="Times New Roman" w:hAnsi="Times New Roman" w:cs="Times New Roman"/>
+          <w:sz w:val="30"/>
+          <w:szCs w:val="30"/>
+          <w:lang w:val="sr-Latn-RS"/>
+        </w:rPr>
+        <w:t>više stekova</w:t>
+      </w:r>
+      <w:r>
+        <w:rPr>
+          <w:rFonts w:ascii="Times New Roman" w:hAnsi="Times New Roman" w:cs="Times New Roman"/>
+          <w:sz w:val="30"/>
+          <w:szCs w:val="30"/>
+          <w:lang w:val="sr-Latn-RS"/>
+        </w:rPr>
+        <w:t xml:space="preserve"> na tabli počinje ili završava njegovom figurom.</w:t>
+      </w:r>
+      <w:r>
+        <w:rPr>
+          <w:rFonts w:ascii="Times New Roman" w:hAnsi="Times New Roman" w:cs="Times New Roman"/>
+          <w:sz w:val="30"/>
+          <w:szCs w:val="30"/>
+          <w:lang w:val="sr-Latn-RS"/>
+        </w:rPr>
+        <w:t xml:space="preserve"> Takođe raču</w:t>
+      </w:r>
+      <w:r>
+        <w:rPr>
+          <w:rFonts w:ascii="Times New Roman" w:hAnsi="Times New Roman" w:cs="Times New Roman"/>
+          <w:sz w:val="30"/>
+          <w:szCs w:val="30"/>
+          <w:lang w:val="sr-Latn-RS"/>
+        </w:rPr>
+        <w:t>nar</w:t>
+      </w:r>
+      <w:r>
+        <w:rPr>
+          <w:rFonts w:ascii="Times New Roman" w:hAnsi="Times New Roman" w:cs="Times New Roman"/>
+          <w:sz w:val="30"/>
+          <w:szCs w:val="30"/>
+          <w:lang w:val="sr-Latn-RS"/>
+        </w:rPr>
+        <w:t xml:space="preserve"> teži da odigra potez koji će dovesti do formiranja steka od 8 elemenata sa njegovom figurom na vrhu.</w:t>
+      </w:r>
+    </w:p>
+    <w:p>
+      <w:pPr>
+        <w:rPr>
+          <w:rFonts w:ascii="Times New Roman" w:hAnsi="Times New Roman" w:cs="Times New Roman"/>
+          <w:sz w:val="30"/>
+          <w:szCs w:val="30"/>
+          <w:lang w:val="sr-Latn-RS"/>
+        </w:rPr>
+      </w:pPr>
+      <w:r>
+        <w:rPr>
+          <w:noProof/>
+        </w:rPr>
+        <w:drawing>
+          <wp:inline distT="0" distB="0" distL="0" distR="0" wp14:anchorId="367BC5DF" wp14:editId="4562DE51">
+            <wp:extent cx="4524375" cy="4200525"/>
+            <wp:effectExtent l="0" t="0" r="9525" b="9525"/>
+            <wp:docPr id="1307679260" name="Picture 1"/>
+            <wp:cNvGraphicFramePr>
+              <a:graphicFrameLocks xmlns:a="http://schemas.openxmlformats.org/drawingml/2006/main" noChangeAspect="1"/>
+            </wp:cNvGraphicFramePr>
+            <a:graphic xmlns:a="http://schemas.openxmlformats.org/drawingml/2006/main">
+              <a:graphicData uri="http://schemas.openxmlformats.org/drawingml/2006/picture">
+                <pic:pic xmlns:pic="http://schemas.openxmlformats.org/drawingml/2006/picture">
+                  <pic:nvPicPr>
+                    <pic:cNvPr id="1307679260" name=""/>
+                    <pic:cNvPicPr/>
+                  </pic:nvPicPr>
+                  <pic:blipFill>
+                    <a:blip r:embed="rId38"/>
+                    <a:stretch>
+                      <a:fillRect/>
+                    </a:stretch>
+                  </pic:blipFill>
+                  <pic:spPr>
+                    <a:xfrm>
+                      <a:off x="0" y="0"/>
+                      <a:ext cx="4524375" cy="4200525"/>
+                    </a:xfrm>
+                    <a:prstGeom prst="rect">
+                      <a:avLst/>
+                    </a:prstGeom>
+                  </pic:spPr>
+                </pic:pic>
+              </a:graphicData>
+            </a:graphic>
+          </wp:inline>
+        </w:drawing>
+      </w:r>
+    </w:p>
+    <w:p>
+      <w:pPr>
+        <w:rPr>
+          <w:rFonts w:ascii="Times New Roman" w:hAnsi="Times New Roman" w:cs="Times New Roman"/>
+          <w:sz w:val="10"/>
+          <w:szCs w:val="10"/>
+          <w:lang w:val="sr-Latn-RS"/>
+        </w:rPr>
+      </w:pPr>
+    </w:p>
     <w:sectPr>
-      <w:headerReference w:type="default" r:id="rId33"/>
-      <w:footerReference w:type="default" r:id="rId34"/>
+      <w:headerReference w:type="default" r:id="rId39"/>
+      <w:footerReference w:type="default" r:id="rId40"/>
       <w:pgSz w:w="12240" w:h="15840"/>
       <w:pgMar w:top="1440" w:right="1440" w:bottom="1440" w:left="1440" w:header="708" w:footer="708" w:gutter="0"/>
       <w:cols w:space="708"/>
@@ -3828,6 +4744,205 @@
 <file path=word/numbering.xml><?xml version="1.0" encoding="utf-8"?>
 <w:numbering xmlns:wpc="http://schemas.microsoft.com/office/word/2010/wordprocessingCanvas" xmlns:cx="http://schemas.microsoft.com/office/drawing/2014/chartex" xmlns:cx1="http://schemas.microsoft.com/office/drawing/2015/9/8/chartex" xmlns:cx2="http://schemas.microsoft.com/office/drawing/2015/10/21/chartex" xmlns:cx3="http://schemas.microsoft.com/office/drawing/2016/5/9/chartex" xmlns:cx4="http://schemas.microsoft.com/office/drawing/2016/5/10/chartex" xmlns:cx5="http://schemas.microsoft.com/office/drawing/2016/5/11/chartex" xmlns:cx6="http://schemas.microsoft.com/office/drawing/2016/5/12/chartex" xmlns:cx7="http://schemas.microsoft.com/office/drawing/2016/5/13/chartex" xmlns:cx8="http://schemas.microsoft.com/office/drawing/2016/5/14/chartex" xmlns:mc="http://schemas.openxmlformats.org/markup-compatibility/2006" xmlns:aink="http://schemas.microsoft.com/office/drawing/2016/ink" xmlns:am3d="http://schemas.microsoft.com/office/drawing/2017/model3d" xmlns:o="urn:schemas-microsoft-com:office:office" xmlns:oel="http://schemas.microsoft.com/office/2019/extlst" xmlns:r="http://schemas.openxmlformats.org/officeDocument/2006/relationships" xmlns:m="http://schemas.openxmlformats.org/officeDocument/2006/math" xmlns:v="urn:schemas-microsoft-com:vml" xmlns:wp14="http://schemas.microsoft.com/office/word/2010/wordprocessingDrawing" xmlns:wp="http://schemas.openxmlformats.org/drawingml/2006/wordprocessingDrawing" xmlns:w10="urn:schemas-microsoft-com:office:word" xmlns:w="http://schemas.openxmlformats.org/wordprocessingml/2006/main" xmlns:w14="http://schemas.microsoft.com/office/word/2010/wordml" xmlns:w15="http://schemas.microsoft.com/office/word/2012/wordml" xmlns:w16cex="http://schemas.microsoft.com/office/word/2018/wordml/cex" xmlns:w16cid="http://schemas.microsoft.com/office/word/2016/wordml/cid" xmlns:w16="http://schemas.microsoft.com/office/word/2018/wordml" xmlns:w16sdtdh="http://schemas.microsoft.com/office/word/2020/wordml/sdtdatahash" xmlns:w16se="http://schemas.microsoft.com/office/word/2015/wordml/symex" xmlns:wpg="http://schemas.microsoft.com/office/word/2010/wordprocessingGroup" xmlns:wpi="http://schemas.microsoft.com/office/word/2010/wordprocessingInk" xmlns:wne="http://schemas.microsoft.com/office/word/2006/wordml" xmlns:wps="http://schemas.microsoft.com/office/word/2010/wordprocessingShape" mc:Ignorable="w14 w15 w16se w16cid w16 w16cex w16sdtdh wp14">
   <w:abstractNum w:abstractNumId="0" w15:restartNumberingAfterBreak="0">
+    <w:nsid w:val="01EB48F2"/>
+    <w:multiLevelType w:val="hybridMultilevel"/>
+    <w:tmpl w:val="73841F22"/>
+    <w:lvl w:ilvl="0" w:tplc="241A000F">
+      <w:start w:val="1"/>
+      <w:numFmt w:val="decimal"/>
+      <w:lvlText w:val="%1."/>
+      <w:lvlJc w:val="left"/>
+      <w:pPr>
+        <w:ind w:left="720" w:hanging="360"/>
+      </w:pPr>
+    </w:lvl>
+    <w:lvl w:ilvl="1" w:tplc="241A0019" w:tentative="1">
+      <w:start w:val="1"/>
+      <w:numFmt w:val="lowerLetter"/>
+      <w:lvlText w:val="%2."/>
+      <w:lvlJc w:val="left"/>
+      <w:pPr>
+        <w:ind w:left="1440" w:hanging="360"/>
+      </w:pPr>
+    </w:lvl>
+    <w:lvl w:ilvl="2" w:tplc="241A001B" w:tentative="1">
+      <w:start w:val="1"/>
+      <w:numFmt w:val="lowerRoman"/>
+      <w:lvlText w:val="%3."/>
+      <w:lvlJc w:val="right"/>
+      <w:pPr>
+        <w:ind w:left="2160" w:hanging="180"/>
+      </w:pPr>
+    </w:lvl>
+    <w:lvl w:ilvl="3" w:tplc="241A000F" w:tentative="1">
+      <w:start w:val="1"/>
+      <w:numFmt w:val="decimal"/>
+      <w:lvlText w:val="%4."/>
+      <w:lvlJc w:val="left"/>
+      <w:pPr>
+        <w:ind w:left="2880" w:hanging="360"/>
+      </w:pPr>
+    </w:lvl>
+    <w:lvl w:ilvl="4" w:tplc="241A0019" w:tentative="1">
+      <w:start w:val="1"/>
+      <w:numFmt w:val="lowerLetter"/>
+      <w:lvlText w:val="%5."/>
+      <w:lvlJc w:val="left"/>
+      <w:pPr>
+        <w:ind w:left="3600" w:hanging="360"/>
+      </w:pPr>
+    </w:lvl>
+    <w:lvl w:ilvl="5" w:tplc="241A001B" w:tentative="1">
+      <w:start w:val="1"/>
+      <w:numFmt w:val="lowerRoman"/>
+      <w:lvlText w:val="%6."/>
+      <w:lvlJc w:val="right"/>
+      <w:pPr>
+        <w:ind w:left="4320" w:hanging="180"/>
+      </w:pPr>
+    </w:lvl>
+    <w:lvl w:ilvl="6" w:tplc="241A000F" w:tentative="1">
+      <w:start w:val="1"/>
+      <w:numFmt w:val="decimal"/>
+      <w:lvlText w:val="%7."/>
+      <w:lvlJc w:val="left"/>
+      <w:pPr>
+        <w:ind w:left="5040" w:hanging="360"/>
+      </w:pPr>
+    </w:lvl>
+    <w:lvl w:ilvl="7" w:tplc="241A0019" w:tentative="1">
+      <w:start w:val="1"/>
+      <w:numFmt w:val="lowerLetter"/>
+      <w:lvlText w:val="%8."/>
+      <w:lvlJc w:val="left"/>
+      <w:pPr>
+        <w:ind w:left="5760" w:hanging="360"/>
+      </w:pPr>
+    </w:lvl>
+    <w:lvl w:ilvl="8" w:tplc="241A001B" w:tentative="1">
+      <w:start w:val="1"/>
+      <w:numFmt w:val="lowerRoman"/>
+      <w:lvlText w:val="%9."/>
+      <w:lvlJc w:val="right"/>
+      <w:pPr>
+        <w:ind w:left="6480" w:hanging="180"/>
+      </w:pPr>
+    </w:lvl>
+  </w:abstractNum>
+  <w:abstractNum w:abstractNumId="1" w15:restartNumberingAfterBreak="0">
+    <w:nsid w:val="02412B10"/>
+    <w:multiLevelType w:val="hybridMultilevel"/>
+    <w:tmpl w:val="6504DD2A"/>
+    <w:lvl w:ilvl="0" w:tplc="241A0001">
+      <w:start w:val="1"/>
+      <w:numFmt w:val="bullet"/>
+      <w:lvlText w:val=""/>
+      <w:lvlJc w:val="left"/>
+      <w:pPr>
+        <w:ind w:left="720" w:hanging="360"/>
+      </w:pPr>
+      <w:rPr>
+        <w:rFonts w:ascii="Symbol" w:hAnsi="Symbol" w:hint="default"/>
+      </w:rPr>
+    </w:lvl>
+    <w:lvl w:ilvl="1" w:tplc="241A0003" w:tentative="1">
+      <w:start w:val="1"/>
+      <w:numFmt w:val="bullet"/>
+      <w:lvlText w:val="o"/>
+      <w:lvlJc w:val="left"/>
+      <w:pPr>
+        <w:ind w:left="1440" w:hanging="360"/>
+      </w:pPr>
+      <w:rPr>
+        <w:rFonts w:ascii="Courier New" w:hAnsi="Courier New" w:cs="Courier New" w:hint="default"/>
+      </w:rPr>
+    </w:lvl>
+    <w:lvl w:ilvl="2" w:tplc="241A0005" w:tentative="1">
+      <w:start w:val="1"/>
+      <w:numFmt w:val="bullet"/>
+      <w:lvlText w:val=""/>
+      <w:lvlJc w:val="left"/>
+      <w:pPr>
+        <w:ind w:left="2160" w:hanging="360"/>
+      </w:pPr>
+      <w:rPr>
+        <w:rFonts w:ascii="Wingdings" w:hAnsi="Wingdings" w:hint="default"/>
+      </w:rPr>
+    </w:lvl>
+    <w:lvl w:ilvl="3" w:tplc="241A0001" w:tentative="1">
+      <w:start w:val="1"/>
+      <w:numFmt w:val="bullet"/>
+      <w:lvlText w:val=""/>
+      <w:lvlJc w:val="left"/>
+      <w:pPr>
+        <w:ind w:left="2880" w:hanging="360"/>
+      </w:pPr>
+      <w:rPr>
+        <w:rFonts w:ascii="Symbol" w:hAnsi="Symbol" w:hint="default"/>
+      </w:rPr>
+    </w:lvl>
+    <w:lvl w:ilvl="4" w:tplc="241A0003" w:tentative="1">
+      <w:start w:val="1"/>
+      <w:numFmt w:val="bullet"/>
+      <w:lvlText w:val="o"/>
+      <w:lvlJc w:val="left"/>
+      <w:pPr>
+        <w:ind w:left="3600" w:hanging="360"/>
+      </w:pPr>
+      <w:rPr>
+        <w:rFonts w:ascii="Courier New" w:hAnsi="Courier New" w:cs="Courier New" w:hint="default"/>
+      </w:rPr>
+    </w:lvl>
+    <w:lvl w:ilvl="5" w:tplc="241A0005" w:tentative="1">
+      <w:start w:val="1"/>
+      <w:numFmt w:val="bullet"/>
+      <w:lvlText w:val=""/>
+      <w:lvlJc w:val="left"/>
+      <w:pPr>
+        <w:ind w:left="4320" w:hanging="360"/>
+      </w:pPr>
+      <w:rPr>
+        <w:rFonts w:ascii="Wingdings" w:hAnsi="Wingdings" w:hint="default"/>
+      </w:rPr>
+    </w:lvl>
+    <w:lvl w:ilvl="6" w:tplc="241A0001" w:tentative="1">
+      <w:start w:val="1"/>
+      <w:numFmt w:val="bullet"/>
+      <w:lvlText w:val=""/>
+      <w:lvlJc w:val="left"/>
+      <w:pPr>
+        <w:ind w:left="5040" w:hanging="360"/>
+      </w:pPr>
+      <w:rPr>
+        <w:rFonts w:ascii="Symbol" w:hAnsi="Symbol" w:hint="default"/>
+      </w:rPr>
+    </w:lvl>
+    <w:lvl w:ilvl="7" w:tplc="241A0003" w:tentative="1">
+      <w:start w:val="1"/>
+      <w:numFmt w:val="bullet"/>
+      <w:lvlText w:val="o"/>
+      <w:lvlJc w:val="left"/>
+      <w:pPr>
+        <w:ind w:left="5760" w:hanging="360"/>
+      </w:pPr>
+      <w:rPr>
+        <w:rFonts w:ascii="Courier New" w:hAnsi="Courier New" w:cs="Courier New" w:hint="default"/>
+      </w:rPr>
+    </w:lvl>
+    <w:lvl w:ilvl="8" w:tplc="241A0005" w:tentative="1">
+      <w:start w:val="1"/>
+      <w:numFmt w:val="bullet"/>
+      <w:lvlText w:val=""/>
+      <w:lvlJc w:val="left"/>
+      <w:pPr>
+        <w:ind w:left="6480" w:hanging="360"/>
+      </w:pPr>
+      <w:rPr>
+        <w:rFonts w:ascii="Wingdings" w:hAnsi="Wingdings" w:hint="default"/>
+      </w:rPr>
+    </w:lvl>
+  </w:abstractNum>
+  <w:abstractNum w:abstractNumId="2" w15:restartNumberingAfterBreak="0">
     <w:nsid w:val="0B141E09"/>
     <w:multiLevelType w:val="hybridMultilevel"/>
     <w:tmpl w:val="8B664EA2"/>
@@ -3917,7 +5032,93 @@
       </w:pPr>
     </w:lvl>
   </w:abstractNum>
-  <w:abstractNum w:abstractNumId="1" w15:restartNumberingAfterBreak="0">
+  <w:abstractNum w:abstractNumId="3" w15:restartNumberingAfterBreak="0">
+    <w:nsid w:val="136962A7"/>
+    <w:multiLevelType w:val="hybridMultilevel"/>
+    <w:tmpl w:val="A9EC4672"/>
+    <w:lvl w:ilvl="0" w:tplc="FFFFFFFF">
+      <w:start w:val="1"/>
+      <w:numFmt w:val="decimal"/>
+      <w:lvlText w:val="%1."/>
+      <w:lvlJc w:val="left"/>
+      <w:pPr>
+        <w:ind w:left="360" w:hanging="360"/>
+      </w:pPr>
+    </w:lvl>
+    <w:lvl w:ilvl="1" w:tplc="FFFFFFFF" w:tentative="1">
+      <w:start w:val="1"/>
+      <w:numFmt w:val="lowerLetter"/>
+      <w:lvlText w:val="%2."/>
+      <w:lvlJc w:val="left"/>
+      <w:pPr>
+        <w:ind w:left="1080" w:hanging="360"/>
+      </w:pPr>
+    </w:lvl>
+    <w:lvl w:ilvl="2" w:tplc="FFFFFFFF" w:tentative="1">
+      <w:start w:val="1"/>
+      <w:numFmt w:val="lowerRoman"/>
+      <w:lvlText w:val="%3."/>
+      <w:lvlJc w:val="right"/>
+      <w:pPr>
+        <w:ind w:left="1800" w:hanging="180"/>
+      </w:pPr>
+    </w:lvl>
+    <w:lvl w:ilvl="3" w:tplc="FFFFFFFF" w:tentative="1">
+      <w:start w:val="1"/>
+      <w:numFmt w:val="decimal"/>
+      <w:lvlText w:val="%4."/>
+      <w:lvlJc w:val="left"/>
+      <w:pPr>
+        <w:ind w:left="2520" w:hanging="360"/>
+      </w:pPr>
+    </w:lvl>
+    <w:lvl w:ilvl="4" w:tplc="FFFFFFFF" w:tentative="1">
+      <w:start w:val="1"/>
+      <w:numFmt w:val="lowerLetter"/>
+      <w:lvlText w:val="%5."/>
+      <w:lvlJc w:val="left"/>
+      <w:pPr>
+        <w:ind w:left="3240" w:hanging="360"/>
+      </w:pPr>
+    </w:lvl>
+    <w:lvl w:ilvl="5" w:tplc="FFFFFFFF" w:tentative="1">
+      <w:start w:val="1"/>
+      <w:numFmt w:val="lowerRoman"/>
+      <w:lvlText w:val="%6."/>
+      <w:lvlJc w:val="right"/>
+      <w:pPr>
+        <w:ind w:left="3960" w:hanging="180"/>
+      </w:pPr>
+    </w:lvl>
+    <w:lvl w:ilvl="6" w:tplc="FFFFFFFF" w:tentative="1">
+      <w:start w:val="1"/>
+      <w:numFmt w:val="decimal"/>
+      <w:lvlText w:val="%7."/>
+      <w:lvlJc w:val="left"/>
+      <w:pPr>
+        <w:ind w:left="4680" w:hanging="360"/>
+      </w:pPr>
+    </w:lvl>
+    <w:lvl w:ilvl="7" w:tplc="FFFFFFFF" w:tentative="1">
+      <w:start w:val="1"/>
+      <w:numFmt w:val="lowerLetter"/>
+      <w:lvlText w:val="%8."/>
+      <w:lvlJc w:val="left"/>
+      <w:pPr>
+        <w:ind w:left="5400" w:hanging="360"/>
+      </w:pPr>
+    </w:lvl>
+    <w:lvl w:ilvl="8" w:tplc="FFFFFFFF" w:tentative="1">
+      <w:start w:val="1"/>
+      <w:numFmt w:val="lowerRoman"/>
+      <w:lvlText w:val="%9."/>
+      <w:lvlJc w:val="right"/>
+      <w:pPr>
+        <w:ind w:left="6120" w:hanging="180"/>
+      </w:pPr>
+    </w:lvl>
+  </w:abstractNum>
+  <w:abstractNum w:abstractNumId="4" w15:restartNumberingAfterBreak="0">
     <w:nsid w:val="138D4C45"/>
     <w:multiLevelType w:val="hybridMultilevel"/>
     <w:tmpl w:val="90F0E7BA"/>
@@ -4030,7 +5231,179 @@
       </w:rPr>
     </w:lvl>
   </w:abstractNum>
-  <w:abstractNum w:abstractNumId="2" w15:restartNumberingAfterBreak="0">
+  <w:abstractNum w:abstractNumId="5" w15:restartNumberingAfterBreak="0">
+    <w:nsid w:val="155B6E82"/>
+    <w:multiLevelType w:val="hybridMultilevel"/>
+    <w:tmpl w:val="820EB870"/>
+    <w:lvl w:ilvl="0" w:tplc="241A000F">
+      <w:start w:val="1"/>
+      <w:numFmt w:val="decimal"/>
+      <w:lvlText w:val="%1."/>
+      <w:lvlJc w:val="left"/>
+      <w:pPr>
+        <w:ind w:left="1440" w:hanging="360"/>
+      </w:pPr>
+    </w:lvl>
+    <w:lvl w:ilvl="1" w:tplc="241A0019" w:tentative="1">
+      <w:start w:val="1"/>
+      <w:numFmt w:val="lowerLetter"/>
+      <w:lvlText w:val="%2."/>
+      <w:lvlJc w:val="left"/>
+      <w:pPr>
+        <w:ind w:left="2160" w:hanging="360"/>
+      </w:pPr>
+    </w:lvl>
+    <w:lvl w:ilvl="2" w:tplc="241A001B" w:tentative="1">
+      <w:start w:val="1"/>
+      <w:numFmt w:val="lowerRoman"/>
+      <w:lvlText w:val="%3."/>
+      <w:lvlJc w:val="right"/>
+      <w:pPr>
+        <w:ind w:left="2880" w:hanging="180"/>
+      </w:pPr>
+    </w:lvl>
+    <w:lvl w:ilvl="3" w:tplc="241A000F" w:tentative="1">
+      <w:start w:val="1"/>
+      <w:numFmt w:val="decimal"/>
+      <w:lvlText w:val="%4."/>
+      <w:lvlJc w:val="left"/>
+      <w:pPr>
+        <w:ind w:left="3600" w:hanging="360"/>
+      </w:pPr>
+    </w:lvl>
+    <w:lvl w:ilvl="4" w:tplc="241A0019" w:tentative="1">
+      <w:start w:val="1"/>
+      <w:numFmt w:val="lowerLetter"/>
+      <w:lvlText w:val="%5."/>
+      <w:lvlJc w:val="left"/>
+      <w:pPr>
+        <w:ind w:left="4320" w:hanging="360"/>
+      </w:pPr>
+    </w:lvl>
+    <w:lvl w:ilvl="5" w:tplc="241A001B" w:tentative="1">
+      <w:start w:val="1"/>
+      <w:numFmt w:val="lowerRoman"/>
+      <w:lvlText w:val="%6."/>
+      <w:lvlJc w:val="right"/>
+      <w:pPr>
+        <w:ind w:left="5040" w:hanging="180"/>
+      </w:pPr>
+    </w:lvl>
+    <w:lvl w:ilvl="6" w:tplc="241A000F" w:tentative="1">
+      <w:start w:val="1"/>
+      <w:numFmt w:val="decimal"/>
+      <w:lvlText w:val="%7."/>
+      <w:lvlJc w:val="left"/>
+      <w:pPr>
+        <w:ind w:left="5760" w:hanging="360"/>
+      </w:pPr>
+    </w:lvl>
+    <w:lvl w:ilvl="7" w:tplc="241A0019" w:tentative="1">
+      <w:start w:val="1"/>
+      <w:numFmt w:val="lowerLetter"/>
+      <w:lvlText w:val="%8."/>
+      <w:lvlJc w:val="left"/>
+      <w:pPr>
+        <w:ind w:left="6480" w:hanging="360"/>
+      </w:pPr>
+    </w:lvl>
+    <w:lvl w:ilvl="8" w:tplc="241A001B" w:tentative="1">
+      <w:start w:val="1"/>
+      <w:numFmt w:val="lowerRoman"/>
+      <w:lvlText w:val="%9."/>
+      <w:lvlJc w:val="right"/>
+      <w:pPr>
+        <w:ind w:left="7200" w:hanging="180"/>
+      </w:pPr>
+    </w:lvl>
+  </w:abstractNum>
+  <w:abstractNum w:abstractNumId="6" w15:restartNumberingAfterBreak="0">
+    <w:nsid w:val="25F740F2"/>
+    <w:multiLevelType w:val="hybridMultilevel"/>
+    <w:tmpl w:val="74D2325C"/>
+    <w:lvl w:ilvl="0" w:tplc="241A000F">
+      <w:start w:val="1"/>
+      <w:numFmt w:val="decimal"/>
+      <w:lvlText w:val="%1."/>
+      <w:lvlJc w:val="left"/>
+      <w:pPr>
+        <w:ind w:left="720" w:hanging="360"/>
+      </w:pPr>
+    </w:lvl>
+    <w:lvl w:ilvl="1" w:tplc="241A0019" w:tentative="1">
+      <w:start w:val="1"/>
+      <w:numFmt w:val="lowerLetter"/>
+      <w:lvlText w:val="%2."/>
+      <w:lvlJc w:val="left"/>
+      <w:pPr>
+        <w:ind w:left="1440" w:hanging="360"/>
+      </w:pPr>
+    </w:lvl>
+    <w:lvl w:ilvl="2" w:tplc="241A001B" w:tentative="1">
+      <w:start w:val="1"/>
+      <w:numFmt w:val="lowerRoman"/>
+      <w:lvlText w:val="%3."/>
+      <w:lvlJc w:val="right"/>
+      <w:pPr>
+        <w:ind w:left="2160" w:hanging="180"/>
+      </w:pPr>
+    </w:lvl>
+    <w:lvl w:ilvl="3" w:tplc="241A000F" w:tentative="1">
+      <w:start w:val="1"/>
+      <w:numFmt w:val="decimal"/>
+      <w:lvlText w:val="%4."/>
+      <w:lvlJc w:val="left"/>
+      <w:pPr>
+        <w:ind w:left="2880" w:hanging="360"/>
+      </w:pPr>
+    </w:lvl>
+    <w:lvl w:ilvl="4" w:tplc="241A0019" w:tentative="1">
+      <w:start w:val="1"/>
+      <w:numFmt w:val="lowerLetter"/>
+      <w:lvlText w:val="%5."/>
+      <w:lvlJc w:val="left"/>
+      <w:pPr>
+        <w:ind w:left="3600" w:hanging="360"/>
+      </w:pPr>
+    </w:lvl>
+    <w:lvl w:ilvl="5" w:tplc="241A001B" w:tentative="1">
+      <w:start w:val="1"/>
+      <w:numFmt w:val="lowerRoman"/>
+      <w:lvlText w:val="%6."/>
+      <w:lvlJc w:val="right"/>
+      <w:pPr>
+        <w:ind w:left="4320" w:hanging="180"/>
+      </w:pPr>
+    </w:lvl>
+    <w:lvl w:ilvl="6" w:tplc="241A000F" w:tentative="1">
+      <w:start w:val="1"/>
+      <w:numFmt w:val="decimal"/>
+      <w:lvlText w:val="%7."/>
+      <w:lvlJc w:val="left"/>
+      <w:pPr>
+        <w:ind w:left="5040" w:hanging="360"/>
+      </w:pPr>
+    </w:lvl>
+    <w:lvl w:ilvl="7" w:tplc="241A0019" w:tentative="1">
+      <w:start w:val="1"/>
+      <w:numFmt w:val="lowerLetter"/>
+      <w:lvlText w:val="%8."/>
+      <w:lvlJc w:val="left"/>
+      <w:pPr>
+        <w:ind w:left="5760" w:hanging="360"/>
+      </w:pPr>
+    </w:lvl>
+    <w:lvl w:ilvl="8" w:tplc="241A001B" w:tentative="1">
+      <w:start w:val="1"/>
+      <w:numFmt w:val="lowerRoman"/>
+      <w:lvlText w:val="%9."/>
+      <w:lvlJc w:val="right"/>
+      <w:pPr>
+        <w:ind w:left="6480" w:hanging="180"/>
+      </w:pPr>
+    </w:lvl>
+  </w:abstractNum>
+  <w:abstractNum w:abstractNumId="7" w15:restartNumberingAfterBreak="0">
     <w:nsid w:val="4061006C"/>
     <w:multiLevelType w:val="hybridMultilevel"/>
     <w:tmpl w:val="BD805FFA"/>
@@ -4143,7 +5516,93 @@
       </w:rPr>
     </w:lvl>
   </w:abstractNum>
-  <w:abstractNum w:abstractNumId="3" w15:restartNumberingAfterBreak="0">
+  <w:abstractNum w:abstractNumId="8" w15:restartNumberingAfterBreak="0">
+    <w:nsid w:val="63B31D3D"/>
+    <w:multiLevelType w:val="hybridMultilevel"/>
+    <w:tmpl w:val="E4807E4C"/>
+    <w:lvl w:ilvl="0" w:tplc="241A000F">
+      <w:start w:val="1"/>
+      <w:numFmt w:val="decimal"/>
+      <w:lvlText w:val="%1."/>
+      <w:lvlJc w:val="left"/>
+      <w:pPr>
+        <w:ind w:left="720" w:hanging="360"/>
+      </w:pPr>
+    </w:lvl>
+    <w:lvl w:ilvl="1" w:tplc="241A0019" w:tentative="1">
+      <w:start w:val="1"/>
+      <w:numFmt w:val="lowerLetter"/>
+      <w:lvlText w:val="%2."/>
+      <w:lvlJc w:val="left"/>
+      <w:pPr>
+        <w:ind w:left="1440" w:hanging="360"/>
+      </w:pPr>
+    </w:lvl>
+    <w:lvl w:ilvl="2" w:tplc="241A001B" w:tentative="1">
+      <w:start w:val="1"/>
+      <w:numFmt w:val="lowerRoman"/>
+      <w:lvlText w:val="%3."/>
+      <w:lvlJc w:val="right"/>
+      <w:pPr>
+        <w:ind w:left="2160" w:hanging="180"/>
+      </w:pPr>
+    </w:lvl>
+    <w:lvl w:ilvl="3" w:tplc="241A000F" w:tentative="1">
+      <w:start w:val="1"/>
+      <w:numFmt w:val="decimal"/>
+      <w:lvlText w:val="%4."/>
+      <w:lvlJc w:val="left"/>
+      <w:pPr>
+        <w:ind w:left="2880" w:hanging="360"/>
+      </w:pPr>
+    </w:lvl>
+    <w:lvl w:ilvl="4" w:tplc="241A0019" w:tentative="1">
+      <w:start w:val="1"/>
+      <w:numFmt w:val="lowerLetter"/>
+      <w:lvlText w:val="%5."/>
+      <w:lvlJc w:val="left"/>
+      <w:pPr>
+        <w:ind w:left="3600" w:hanging="360"/>
+      </w:pPr>
+    </w:lvl>
+    <w:lvl w:ilvl="5" w:tplc="241A001B" w:tentative="1">
+      <w:start w:val="1"/>
+      <w:numFmt w:val="lowerRoman"/>
+      <w:lvlText w:val="%6."/>
+      <w:lvlJc w:val="right"/>
+      <w:pPr>
+        <w:ind w:left="4320" w:hanging="180"/>
+      </w:pPr>
+    </w:lvl>
+    <w:lvl w:ilvl="6" w:tplc="241A000F" w:tentative="1">
+      <w:start w:val="1"/>
+      <w:numFmt w:val="decimal"/>
+      <w:lvlText w:val="%7."/>
+      <w:lvlJc w:val="left"/>
+      <w:pPr>
+        <w:ind w:left="5040" w:hanging="360"/>
+      </w:pPr>
+    </w:lvl>
+    <w:lvl w:ilvl="7" w:tplc="241A0019" w:tentative="1">
+      <w:start w:val="1"/>
+      <w:numFmt w:val="lowerLetter"/>
+      <w:lvlText w:val="%8."/>
+      <w:lvlJc w:val="left"/>
+      <w:pPr>
+        <w:ind w:left="5760" w:hanging="360"/>
+      </w:pPr>
+    </w:lvl>
+    <w:lvl w:ilvl="8" w:tplc="241A001B" w:tentative="1">
+      <w:start w:val="1"/>
+      <w:numFmt w:val="lowerRoman"/>
+      <w:lvlText w:val="%9."/>
+      <w:lvlJc w:val="right"/>
+      <w:pPr>
+        <w:ind w:left="6480" w:hanging="180"/>
+      </w:pPr>
+    </w:lvl>
+  </w:abstractNum>
+  <w:abstractNum w:abstractNumId="9" w15:restartNumberingAfterBreak="0">
     <w:nsid w:val="64986F9A"/>
     <w:multiLevelType w:val="hybridMultilevel"/>
     <w:tmpl w:val="90F0E7BA"/>
@@ -4256,7 +5715,7 @@
       </w:rPr>
     </w:lvl>
   </w:abstractNum>
-  <w:abstractNum w:abstractNumId="4" w15:restartNumberingAfterBreak="0">
+  <w:abstractNum w:abstractNumId="10" w15:restartNumberingAfterBreak="0">
     <w:nsid w:val="6B8B7A3D"/>
     <w:multiLevelType w:val="hybridMultilevel"/>
     <w:tmpl w:val="4F2A6C84"/>
@@ -4345,20 +5804,305 @@
       </w:pPr>
     </w:lvl>
   </w:abstractNum>
+  <w:abstractNum w:abstractNumId="11" w15:restartNumberingAfterBreak="0">
+    <w:nsid w:val="6FF54FCB"/>
+    <w:multiLevelType w:val="hybridMultilevel"/>
+    <w:tmpl w:val="1BEC73EC"/>
+    <w:lvl w:ilvl="0" w:tplc="FFFFFFFF">
+      <w:start w:val="1"/>
+      <w:numFmt w:val="decimal"/>
+      <w:lvlText w:val="%1."/>
+      <w:lvlJc w:val="left"/>
+      <w:pPr>
+        <w:ind w:left="720" w:hanging="360"/>
+      </w:pPr>
+    </w:lvl>
+    <w:lvl w:ilvl="1" w:tplc="FFFFFFFF" w:tentative="1">
+      <w:start w:val="1"/>
+      <w:numFmt w:val="lowerLetter"/>
+      <w:lvlText w:val="%2."/>
+      <w:lvlJc w:val="left"/>
+      <w:pPr>
+        <w:ind w:left="1440" w:hanging="360"/>
+      </w:pPr>
+    </w:lvl>
+    <w:lvl w:ilvl="2" w:tplc="FFFFFFFF" w:tentative="1">
+      <w:start w:val="1"/>
+      <w:numFmt w:val="lowerRoman"/>
+      <w:lvlText w:val="%3."/>
+      <w:lvlJc w:val="right"/>
+      <w:pPr>
+        <w:ind w:left="2160" w:hanging="180"/>
+      </w:pPr>
+    </w:lvl>
+    <w:lvl w:ilvl="3" w:tplc="FFFFFFFF" w:tentative="1">
+      <w:start w:val="1"/>
+      <w:numFmt w:val="decimal"/>
+      <w:lvlText w:val="%4."/>
+      <w:lvlJc w:val="left"/>
+      <w:pPr>
+        <w:ind w:left="2880" w:hanging="360"/>
+      </w:pPr>
+    </w:lvl>
+    <w:lvl w:ilvl="4" w:tplc="FFFFFFFF" w:tentative="1">
+      <w:start w:val="1"/>
+      <w:numFmt w:val="lowerLetter"/>
+      <w:lvlText w:val="%5."/>
+      <w:lvlJc w:val="left"/>
+      <w:pPr>
+        <w:ind w:left="3600" w:hanging="360"/>
+      </w:pPr>
+    </w:lvl>
+    <w:lvl w:ilvl="5" w:tplc="FFFFFFFF" w:tentative="1">
+      <w:start w:val="1"/>
+      <w:numFmt w:val="lowerRoman"/>
+      <w:lvlText w:val="%6."/>
+      <w:lvlJc w:val="right"/>
+      <w:pPr>
+        <w:ind w:left="4320" w:hanging="180"/>
+      </w:pPr>
+    </w:lvl>
+    <w:lvl w:ilvl="6" w:tplc="FFFFFFFF" w:tentative="1">
+      <w:start w:val="1"/>
+      <w:numFmt w:val="decimal"/>
+      <w:lvlText w:val="%7."/>
+      <w:lvlJc w:val="left"/>
+      <w:pPr>
+        <w:ind w:left="5040" w:hanging="360"/>
+      </w:pPr>
+    </w:lvl>
+    <w:lvl w:ilvl="7" w:tplc="FFFFFFFF" w:tentative="1">
+      <w:start w:val="1"/>
+      <w:numFmt w:val="lowerLetter"/>
+      <w:lvlText w:val="%8."/>
+      <w:lvlJc w:val="left"/>
+      <w:pPr>
+        <w:ind w:left="5760" w:hanging="360"/>
+      </w:pPr>
+    </w:lvl>
+    <w:lvl w:ilvl="8" w:tplc="FFFFFFFF" w:tentative="1">
+      <w:start w:val="1"/>
+      <w:numFmt w:val="lowerRoman"/>
+      <w:lvlText w:val="%9."/>
+      <w:lvlJc w:val="right"/>
+      <w:pPr>
+        <w:ind w:left="6480" w:hanging="180"/>
+      </w:pPr>
+    </w:lvl>
+  </w:abstractNum>
+  <w:abstractNum w:abstractNumId="12" w15:restartNumberingAfterBreak="0">
+    <w:nsid w:val="771D52B1"/>
+    <w:multiLevelType w:val="hybridMultilevel"/>
+    <w:tmpl w:val="4614C86A"/>
+    <w:lvl w:ilvl="0" w:tplc="241A000F">
+      <w:start w:val="1"/>
+      <w:numFmt w:val="decimal"/>
+      <w:lvlText w:val="%1."/>
+      <w:lvlJc w:val="left"/>
+      <w:pPr>
+        <w:ind w:left="720" w:hanging="360"/>
+      </w:pPr>
+    </w:lvl>
+    <w:lvl w:ilvl="1" w:tplc="241A0019" w:tentative="1">
+      <w:start w:val="1"/>
+      <w:numFmt w:val="lowerLetter"/>
+      <w:lvlText w:val="%2."/>
+      <w:lvlJc w:val="left"/>
+      <w:pPr>
+        <w:ind w:left="1440" w:hanging="360"/>
+      </w:pPr>
+    </w:lvl>
+    <w:lvl w:ilvl="2" w:tplc="241A001B" w:tentative="1">
+      <w:start w:val="1"/>
+      <w:numFmt w:val="lowerRoman"/>
+      <w:lvlText w:val="%3."/>
+      <w:lvlJc w:val="right"/>
+      <w:pPr>
+        <w:ind w:left="2160" w:hanging="180"/>
+      </w:pPr>
+    </w:lvl>
+    <w:lvl w:ilvl="3" w:tplc="241A000F" w:tentative="1">
+      <w:start w:val="1"/>
+      <w:numFmt w:val="decimal"/>
+      <w:lvlText w:val="%4."/>
+      <w:lvlJc w:val="left"/>
+      <w:pPr>
+        <w:ind w:left="2880" w:hanging="360"/>
+      </w:pPr>
+    </w:lvl>
+    <w:lvl w:ilvl="4" w:tplc="241A0019" w:tentative="1">
+      <w:start w:val="1"/>
+      <w:numFmt w:val="lowerLetter"/>
+      <w:lvlText w:val="%5."/>
+      <w:lvlJc w:val="left"/>
+      <w:pPr>
+        <w:ind w:left="3600" w:hanging="360"/>
+      </w:pPr>
+    </w:lvl>
+    <w:lvl w:ilvl="5" w:tplc="241A001B" w:tentative="1">
+      <w:start w:val="1"/>
+      <w:numFmt w:val="lowerRoman"/>
+      <w:lvlText w:val="%6."/>
+      <w:lvlJc w:val="right"/>
+      <w:pPr>
+        <w:ind w:left="4320" w:hanging="180"/>
+      </w:pPr>
+    </w:lvl>
+    <w:lvl w:ilvl="6" w:tplc="241A000F" w:tentative="1">
+      <w:start w:val="1"/>
+      <w:numFmt w:val="decimal"/>
+      <w:lvlText w:val="%7."/>
+      <w:lvlJc w:val="left"/>
+      <w:pPr>
+        <w:ind w:left="5040" w:hanging="360"/>
+      </w:pPr>
+    </w:lvl>
+    <w:lvl w:ilvl="7" w:tplc="241A0019" w:tentative="1">
+      <w:start w:val="1"/>
+      <w:numFmt w:val="lowerLetter"/>
+      <w:lvlText w:val="%8."/>
+      <w:lvlJc w:val="left"/>
+      <w:pPr>
+        <w:ind w:left="5760" w:hanging="360"/>
+      </w:pPr>
+    </w:lvl>
+    <w:lvl w:ilvl="8" w:tplc="241A001B" w:tentative="1">
+      <w:start w:val="1"/>
+      <w:numFmt w:val="lowerRoman"/>
+      <w:lvlText w:val="%9."/>
+      <w:lvlJc w:val="right"/>
+      <w:pPr>
+        <w:ind w:left="6480" w:hanging="180"/>
+      </w:pPr>
+    </w:lvl>
+  </w:abstractNum>
+  <w:abstractNum w:abstractNumId="13" w15:restartNumberingAfterBreak="0">
+    <w:nsid w:val="7E2A60EB"/>
+    <w:multiLevelType w:val="hybridMultilevel"/>
+    <w:tmpl w:val="E4807E4C"/>
+    <w:lvl w:ilvl="0" w:tplc="FFFFFFFF">
+      <w:start w:val="1"/>
+      <w:numFmt w:val="decimal"/>
+      <w:lvlText w:val="%1."/>
+      <w:lvlJc w:val="left"/>
+      <w:pPr>
+        <w:ind w:left="720" w:hanging="360"/>
+      </w:pPr>
+    </w:lvl>
+    <w:lvl w:ilvl="1" w:tplc="FFFFFFFF" w:tentative="1">
+      <w:start w:val="1"/>
+      <w:numFmt w:val="lowerLetter"/>
+      <w:lvlText w:val="%2."/>
+      <w:lvlJc w:val="left"/>
+      <w:pPr>
+        <w:ind w:left="1440" w:hanging="360"/>
+      </w:pPr>
+    </w:lvl>
+    <w:lvl w:ilvl="2" w:tplc="FFFFFFFF" w:tentative="1">
+      <w:start w:val="1"/>
+      <w:numFmt w:val="lowerRoman"/>
+      <w:lvlText w:val="%3."/>
+      <w:lvlJc w:val="right"/>
+      <w:pPr>
+        <w:ind w:left="2160" w:hanging="180"/>
+      </w:pPr>
+    </w:lvl>
+    <w:lvl w:ilvl="3" w:tplc="FFFFFFFF" w:tentative="1">
+      <w:start w:val="1"/>
+      <w:numFmt w:val="decimal"/>
+      <w:lvlText w:val="%4."/>
+      <w:lvlJc w:val="left"/>
+      <w:pPr>
+        <w:ind w:left="2880" w:hanging="360"/>
+      </w:pPr>
+    </w:lvl>
+    <w:lvl w:ilvl="4" w:tplc="FFFFFFFF" w:tentative="1">
+      <w:start w:val="1"/>
+      <w:numFmt w:val="lowerLetter"/>
+      <w:lvlText w:val="%5."/>
+      <w:lvlJc w:val="left"/>
+      <w:pPr>
+        <w:ind w:left="3600" w:hanging="360"/>
+      </w:pPr>
+    </w:lvl>
+    <w:lvl w:ilvl="5" w:tplc="FFFFFFFF" w:tentative="1">
+      <w:start w:val="1"/>
+      <w:numFmt w:val="lowerRoman"/>
+      <w:lvlText w:val="%6."/>
+      <w:lvlJc w:val="right"/>
+      <w:pPr>
+        <w:ind w:left="4320" w:hanging="180"/>
+      </w:pPr>
+    </w:lvl>
+    <w:lvl w:ilvl="6" w:tplc="FFFFFFFF" w:tentative="1">
+      <w:start w:val="1"/>
+      <w:numFmt w:val="decimal"/>
+      <w:lvlText w:val="%7."/>
+      <w:lvlJc w:val="left"/>
+      <w:pPr>
+        <w:ind w:left="5040" w:hanging="360"/>
+      </w:pPr>
+    </w:lvl>
+    <w:lvl w:ilvl="7" w:tplc="FFFFFFFF" w:tentative="1">
+      <w:start w:val="1"/>
+      <w:numFmt w:val="lowerLetter"/>
+      <w:lvlText w:val="%8."/>
+      <w:lvlJc w:val="left"/>
+      <w:pPr>
+        <w:ind w:left="5760" w:hanging="360"/>
+      </w:pPr>
+    </w:lvl>
+    <w:lvl w:ilvl="8" w:tplc="FFFFFFFF" w:tentative="1">
+      <w:start w:val="1"/>
+      <w:numFmt w:val="lowerRoman"/>
+      <w:lvlText w:val="%9."/>
+      <w:lvlJc w:val="right"/>
+      <w:pPr>
+        <w:ind w:left="6480" w:hanging="180"/>
+      </w:pPr>
+    </w:lvl>
+  </w:abstractNum>
   <w:num w:numId="1" w16cid:durableId="1937207968">
+    <w:abstractNumId w:val="7"/>
+  </w:num>
+  <w:num w:numId="2" w16cid:durableId="928539626">
+    <w:abstractNumId w:val="9"/>
+  </w:num>
+  <w:num w:numId="3" w16cid:durableId="1771506887">
     <w:abstractNumId w:val="2"/>
   </w:num>
-  <w:num w:numId="2" w16cid:durableId="928539626">
+  <w:num w:numId="4" w16cid:durableId="361522053">
+    <w:abstractNumId w:val="10"/>
+  </w:num>
+  <w:num w:numId="5" w16cid:durableId="1143693738">
+    <w:abstractNumId w:val="4"/>
+  </w:num>
+  <w:num w:numId="6" w16cid:durableId="1858957809">
+    <w:abstractNumId w:val="1"/>
+  </w:num>
+  <w:num w:numId="7" w16cid:durableId="556555512">
+    <w:abstractNumId w:val="8"/>
+  </w:num>
+  <w:num w:numId="8" w16cid:durableId="2030716156">
     <w:abstractNumId w:val="3"/>
   </w:num>
-  <w:num w:numId="3" w16cid:durableId="1771506887">
+  <w:num w:numId="9" w16cid:durableId="1382754321">
+    <w:abstractNumId w:val="11"/>
+  </w:num>
+  <w:num w:numId="10" w16cid:durableId="1557429062">
+    <w:abstractNumId w:val="12"/>
+  </w:num>
+  <w:num w:numId="11" w16cid:durableId="995303773">
+    <w:abstractNumId w:val="5"/>
+  </w:num>
+  <w:num w:numId="12" w16cid:durableId="100539664">
+    <w:abstractNumId w:val="6"/>
+  </w:num>
+  <w:num w:numId="13" w16cid:durableId="236332551">
     <w:abstractNumId w:val="0"/>
   </w:num>
-  <w:num w:numId="4" w16cid:durableId="361522053">
-    <w:abstractNumId w:val="4"/>
-  </w:num>
-  <w:num w:numId="5" w16cid:durableId="1143693738">
-    <w:abstractNumId w:val="1"/>
+  <w:num w:numId="14" w16cid:durableId="1824160534">
+    <w:abstractNumId w:val="13"/>
   </w:num>
 </w:numbering>
 </file>
@@ -4763,6 +6507,7 @@
   <w:style w:type="paragraph" w:default="1" w:styleId="Normal">
     <w:name w:val="Normal"/>
     <w:qFormat/>
+    <w:rsid w:val="00F10C04"/>
   </w:style>
   <w:style w:type="character" w:default="1" w:styleId="DefaultParagraphFont">
     <w:name w:val="Default Paragraph Font"/>
